--- a/Лабораторная работа 3.docx
+++ b/Лабораторная работа 3.docx
@@ -648,7 +648,6 @@
           <w:rFonts w:cs="Times New Roman"/>
           <w:b/>
           <w:szCs w:val="28"/>
-          <w:lang w:val="en-US"/>
         </w:rPr>
       </w:pPr>
       <w:r>
@@ -774,9 +773,15 @@
       <w:r>
         <w:rPr>
           <w:szCs w:val="28"/>
+        </w:rPr>
+        <w:t xml:space="preserve"> </w:t>
+      </w:r>
+      <w:r>
+        <w:rPr>
+          <w:szCs w:val="28"/>
           <w:lang w:val="en-US"/>
         </w:rPr>
-        <w:t xml:space="preserve"> Python</w:t>
+        <w:t>Python</w:t>
       </w:r>
       <w:r>
         <w:rPr>
@@ -1038,9 +1043,3051 @@
     <w:p>
       <w:pPr>
         <w:spacing w:line="240" w:lineRule="auto"/>
-        <w:jc w:val="both"/>
-        <w:rPr>
-          <w:szCs w:val="28"/>
+        <w:jc w:val="center"/>
+        <w:rPr>
+          <w:b/>
+          <w:bCs/>
+          <w:szCs w:val="28"/>
+        </w:rPr>
+      </w:pPr>
+    </w:p>
+    <w:p>
+      <w:pPr>
+        <w:keepNext/>
+        <w:spacing w:line="240" w:lineRule="auto"/>
+        <w:jc w:val="center"/>
+      </w:pPr>
+      <w:r>
+        <w:rPr>
+          <w:noProof/>
+        </w:rPr>
+        <w:drawing>
+          <wp:inline distT="0" distB="0" distL="0" distR="0" wp14:anchorId="6B373BA8" wp14:editId="3D2EA13A">
+            <wp:extent cx="5940425" cy="2078355"/>
+            <wp:effectExtent l="0" t="0" r="3175" b="0"/>
+            <wp:docPr id="5" name="Рисунок 5"/>
+            <wp:cNvGraphicFramePr>
+              <a:graphicFrameLocks xmlns:a="http://schemas.openxmlformats.org/drawingml/2006/main" noChangeAspect="1"/>
+            </wp:cNvGraphicFramePr>
+            <a:graphic xmlns:a="http://schemas.openxmlformats.org/drawingml/2006/main">
+              <a:graphicData uri="http://schemas.openxmlformats.org/drawingml/2006/picture">
+                <pic:pic xmlns:pic="http://schemas.openxmlformats.org/drawingml/2006/picture">
+                  <pic:nvPicPr>
+                    <pic:cNvPr id="1" name=""/>
+                    <pic:cNvPicPr/>
+                  </pic:nvPicPr>
+                  <pic:blipFill>
+                    <a:blip r:embed="rId5"/>
+                    <a:stretch>
+                      <a:fillRect/>
+                    </a:stretch>
+                  </pic:blipFill>
+                  <pic:spPr>
+                    <a:xfrm>
+                      <a:off x="0" y="0"/>
+                      <a:ext cx="5940425" cy="2078355"/>
+                    </a:xfrm>
+                    <a:prstGeom prst="rect">
+                      <a:avLst/>
+                    </a:prstGeom>
+                  </pic:spPr>
+                </pic:pic>
+              </a:graphicData>
+            </a:graphic>
+          </wp:inline>
+        </w:drawing>
+      </w:r>
+    </w:p>
+    <w:p>
+      <w:pPr>
+        <w:pStyle w:val="a8"/>
+        <w:rPr>
+          <w:noProof/>
+          <w:lang w:val="en-US"/>
+        </w:rPr>
+      </w:pPr>
+      <w:r>
+        <w:t xml:space="preserve">Рис.  </w:t>
+      </w:r>
+      <w:fldSimple w:instr=" SEQ Рис._ \* ARABIC ">
+        <w:r>
+          <w:rPr>
+            <w:noProof/>
+          </w:rPr>
+          <w:t>1</w:t>
+        </w:r>
+      </w:fldSimple>
+      <w:r>
+        <w:t xml:space="preserve"> </w:t>
+      </w:r>
+      <w:r>
+        <w:rPr>
+          <w:noProof/>
+        </w:rPr>
+        <w:t xml:space="preserve">Запущено два контейнера </w:t>
+      </w:r>
+      <w:r>
+        <w:rPr>
+          <w:noProof/>
+          <w:lang w:val="en-US"/>
+        </w:rPr>
+        <w:t>Docker</w:t>
+      </w:r>
+      <w:r>
+        <w:rPr>
+          <w:noProof/>
+        </w:rPr>
+        <w:t xml:space="preserve"> </w:t>
+      </w:r>
+      <w:r>
+        <w:rPr>
+          <w:noProof/>
+        </w:rPr>
+        <w:t xml:space="preserve">с помощью </w:t>
+      </w:r>
+      <w:r>
+        <w:rPr>
+          <w:noProof/>
+          <w:lang w:val="en-US"/>
+        </w:rPr>
+        <w:t>Docker-Compose</w:t>
+      </w:r>
+    </w:p>
+    <w:p>
+      <w:pPr>
+        <w:keepNext/>
+        <w:jc w:val="center"/>
+      </w:pPr>
+      <w:r>
+        <w:rPr>
+          <w:noProof/>
+        </w:rPr>
+        <w:lastRenderedPageBreak/>
+        <w:drawing>
+          <wp:inline distT="0" distB="0" distL="0" distR="0" wp14:anchorId="31B095E1" wp14:editId="41068642">
+            <wp:extent cx="3459637" cy="5633085"/>
+            <wp:effectExtent l="0" t="0" r="7620" b="5715"/>
+            <wp:docPr id="10" name="Рисунок 10"/>
+            <wp:cNvGraphicFramePr>
+              <a:graphicFrameLocks xmlns:a="http://schemas.openxmlformats.org/drawingml/2006/main" noChangeAspect="1"/>
+            </wp:cNvGraphicFramePr>
+            <a:graphic xmlns:a="http://schemas.openxmlformats.org/drawingml/2006/main">
+              <a:graphicData uri="http://schemas.openxmlformats.org/drawingml/2006/picture">
+                <pic:pic xmlns:pic="http://schemas.openxmlformats.org/drawingml/2006/picture">
+                  <pic:nvPicPr>
+                    <pic:cNvPr id="1" name=""/>
+                    <pic:cNvPicPr/>
+                  </pic:nvPicPr>
+                  <pic:blipFill>
+                    <a:blip r:embed="rId6"/>
+                    <a:stretch>
+                      <a:fillRect/>
+                    </a:stretch>
+                  </pic:blipFill>
+                  <pic:spPr>
+                    <a:xfrm>
+                      <a:off x="0" y="0"/>
+                      <a:ext cx="3470420" cy="5650643"/>
+                    </a:xfrm>
+                    <a:prstGeom prst="rect">
+                      <a:avLst/>
+                    </a:prstGeom>
+                  </pic:spPr>
+                </pic:pic>
+              </a:graphicData>
+            </a:graphic>
+          </wp:inline>
+        </w:drawing>
+      </w:r>
+    </w:p>
+    <w:p>
+      <w:pPr>
+        <w:pStyle w:val="a8"/>
+      </w:pPr>
+      <w:r>
+        <w:t xml:space="preserve">Рис.  </w:t>
+      </w:r>
+      <w:fldSimple w:instr=" SEQ Рис._ \* ARABIC ">
+        <w:r>
+          <w:rPr>
+            <w:noProof/>
+          </w:rPr>
+          <w:t>2</w:t>
+        </w:r>
+      </w:fldSimple>
+      <w:r>
+        <w:t xml:space="preserve"> </w:t>
+      </w:r>
+      <w:r>
+        <w:t xml:space="preserve">Приложение </w:t>
+      </w:r>
+      <w:r>
+        <w:rPr>
+          <w:lang w:val="en-US"/>
+        </w:rPr>
+        <w:t>Django</w:t>
+      </w:r>
+      <w:r>
+        <w:t xml:space="preserve"> </w:t>
+      </w:r>
+      <w:r>
+        <w:t>корректно работает</w:t>
+      </w:r>
+    </w:p>
+    <w:p/>
+    <w:p>
+      <w:pPr>
+        <w:keepNext/>
+        <w:jc w:val="center"/>
+      </w:pPr>
+      <w:r>
+        <w:rPr>
+          <w:noProof/>
+        </w:rPr>
+        <w:drawing>
+          <wp:inline distT="0" distB="0" distL="0" distR="0" wp14:anchorId="4C8BCEFE" wp14:editId="2A90B553">
+            <wp:extent cx="1752600" cy="2047875"/>
+            <wp:effectExtent l="0" t="0" r="0" b="9525"/>
+            <wp:docPr id="3" name="Рисунок 3"/>
+            <wp:cNvGraphicFramePr>
+              <a:graphicFrameLocks xmlns:a="http://schemas.openxmlformats.org/drawingml/2006/main" noChangeAspect="1"/>
+            </wp:cNvGraphicFramePr>
+            <a:graphic xmlns:a="http://schemas.openxmlformats.org/drawingml/2006/main">
+              <a:graphicData uri="http://schemas.openxmlformats.org/drawingml/2006/picture">
+                <pic:pic xmlns:pic="http://schemas.openxmlformats.org/drawingml/2006/picture">
+                  <pic:nvPicPr>
+                    <pic:cNvPr id="1" name=""/>
+                    <pic:cNvPicPr/>
+                  </pic:nvPicPr>
+                  <pic:blipFill>
+                    <a:blip r:embed="rId7"/>
+                    <a:stretch>
+                      <a:fillRect/>
+                    </a:stretch>
+                  </pic:blipFill>
+                  <pic:spPr>
+                    <a:xfrm>
+                      <a:off x="0" y="0"/>
+                      <a:ext cx="1752600" cy="2047875"/>
+                    </a:xfrm>
+                    <a:prstGeom prst="rect">
+                      <a:avLst/>
+                    </a:prstGeom>
+                  </pic:spPr>
+                </pic:pic>
+              </a:graphicData>
+            </a:graphic>
+          </wp:inline>
+        </w:drawing>
+      </w:r>
+    </w:p>
+    <w:p>
+      <w:pPr>
+        <w:pStyle w:val="a8"/>
+      </w:pPr>
+      <w:r>
+        <w:t xml:space="preserve">Рис.  </w:t>
+      </w:r>
+      <w:fldSimple w:instr=" SEQ Рис._ \* ARABIC ">
+        <w:r>
+          <w:rPr>
+            <w:noProof/>
+          </w:rPr>
+          <w:t>3</w:t>
+        </w:r>
+      </w:fldSimple>
+      <w:r>
+        <w:t xml:space="preserve"> Структура проекта</w:t>
+      </w:r>
+    </w:p>
+    <w:p>
+      <w:pPr>
+        <w:keepNext/>
+        <w:jc w:val="center"/>
+        <w:rPr>
+          <w:noProof/>
+        </w:rPr>
+      </w:pPr>
+    </w:p>
+    <w:p>
+      <w:pPr>
+        <w:keepNext/>
+        <w:jc w:val="center"/>
+      </w:pPr>
+      <w:r>
+        <w:rPr>
+          <w:noProof/>
+        </w:rPr>
+        <w:drawing>
+          <wp:inline distT="0" distB="0" distL="0" distR="0" wp14:anchorId="15E67792" wp14:editId="37BBC602">
+            <wp:extent cx="4445733" cy="3187065"/>
+            <wp:effectExtent l="0" t="0" r="0" b="0"/>
+            <wp:docPr id="1" name="Рисунок 1"/>
+            <wp:cNvGraphicFramePr>
+              <a:graphicFrameLocks xmlns:a="http://schemas.openxmlformats.org/drawingml/2006/main" noChangeAspect="1"/>
+            </wp:cNvGraphicFramePr>
+            <a:graphic xmlns:a="http://schemas.openxmlformats.org/drawingml/2006/main">
+              <a:graphicData uri="http://schemas.openxmlformats.org/drawingml/2006/picture">
+                <pic:pic xmlns:pic="http://schemas.openxmlformats.org/drawingml/2006/picture">
+                  <pic:nvPicPr>
+                    <pic:cNvPr id="1" name=""/>
+                    <pic:cNvPicPr/>
+                  </pic:nvPicPr>
+                  <pic:blipFill rotWithShape="1">
+                    <a:blip r:embed="rId8"/>
+                    <a:srcRect l="25161"/>
+                    <a:stretch/>
+                  </pic:blipFill>
+                  <pic:spPr bwMode="auto">
+                    <a:xfrm>
+                      <a:off x="0" y="0"/>
+                      <a:ext cx="4445733" cy="3187065"/>
+                    </a:xfrm>
+                    <a:prstGeom prst="rect">
+                      <a:avLst/>
+                    </a:prstGeom>
+                    <a:ln>
+                      <a:noFill/>
+                    </a:ln>
+                    <a:extLst>
+                      <a:ext uri="{53640926-AAD7-44D8-BBD7-CCE9431645EC}">
+                        <a14:shadowObscured xmlns:a14="http://schemas.microsoft.com/office/drawing/2010/main"/>
+                      </a:ext>
+                    </a:extLst>
+                  </pic:spPr>
+                </pic:pic>
+              </a:graphicData>
+            </a:graphic>
+          </wp:inline>
+        </w:drawing>
+      </w:r>
+    </w:p>
+    <w:p>
+      <w:pPr>
+        <w:pStyle w:val="a8"/>
+      </w:pPr>
+      <w:r>
+        <w:t xml:space="preserve">Рис.  </w:t>
+      </w:r>
+      <w:fldSimple w:instr=" SEQ Рис._ \* ARABIC ">
+        <w:r>
+          <w:rPr>
+            <w:noProof/>
+          </w:rPr>
+          <w:t>4</w:t>
+        </w:r>
+      </w:fldSimple>
+      <w:r>
+        <w:t xml:space="preserve"> Запрос к </w:t>
+      </w:r>
+      <w:r>
+        <w:rPr>
+          <w:lang w:val="en-US"/>
+        </w:rPr>
+        <w:t>API</w:t>
+      </w:r>
+      <w:r>
+        <w:t xml:space="preserve"> </w:t>
+      </w:r>
+      <w:r>
+        <w:t xml:space="preserve">в приложении </w:t>
+      </w:r>
+      <w:r>
+        <w:rPr>
+          <w:lang w:val="en-US"/>
+        </w:rPr>
+        <w:t>Postman</w:t>
+      </w:r>
+      <w:r>
+        <w:t xml:space="preserve"> </w:t>
+      </w:r>
+      <w:r>
+        <w:t>успешно получает данные</w:t>
+      </w:r>
+    </w:p>
+    <w:p>
+      <w:pPr>
+        <w:rPr>
+          <w:noProof/>
+        </w:rPr>
+      </w:pPr>
+    </w:p>
+    <w:p>
+      <w:pPr>
+        <w:keepNext/>
+        <w:jc w:val="center"/>
+      </w:pPr>
+      <w:r>
+        <w:rPr>
+          <w:noProof/>
+        </w:rPr>
+        <w:drawing>
+          <wp:inline distT="0" distB="0" distL="0" distR="0" wp14:anchorId="06E8CBCF" wp14:editId="66E2952A">
+            <wp:extent cx="4422286" cy="3187065"/>
+            <wp:effectExtent l="0" t="0" r="0" b="0"/>
+            <wp:docPr id="2" name="Рисунок 2"/>
+            <wp:cNvGraphicFramePr>
+              <a:graphicFrameLocks xmlns:a="http://schemas.openxmlformats.org/drawingml/2006/main" noChangeAspect="1"/>
+            </wp:cNvGraphicFramePr>
+            <a:graphic xmlns:a="http://schemas.openxmlformats.org/drawingml/2006/main">
+              <a:graphicData uri="http://schemas.openxmlformats.org/drawingml/2006/picture">
+                <pic:pic xmlns:pic="http://schemas.openxmlformats.org/drawingml/2006/picture">
+                  <pic:nvPicPr>
+                    <pic:cNvPr id="1" name=""/>
+                    <pic:cNvPicPr/>
+                  </pic:nvPicPr>
+                  <pic:blipFill rotWithShape="1">
+                    <a:blip r:embed="rId9"/>
+                    <a:srcRect l="25556"/>
+                    <a:stretch/>
+                  </pic:blipFill>
+                  <pic:spPr bwMode="auto">
+                    <a:xfrm>
+                      <a:off x="0" y="0"/>
+                      <a:ext cx="4422286" cy="3187065"/>
+                    </a:xfrm>
+                    <a:prstGeom prst="rect">
+                      <a:avLst/>
+                    </a:prstGeom>
+                    <a:ln>
+                      <a:noFill/>
+                    </a:ln>
+                    <a:extLst>
+                      <a:ext uri="{53640926-AAD7-44D8-BBD7-CCE9431645EC}">
+                        <a14:shadowObscured xmlns:a14="http://schemas.microsoft.com/office/drawing/2010/main"/>
+                      </a:ext>
+                    </a:extLst>
+                  </pic:spPr>
+                </pic:pic>
+              </a:graphicData>
+            </a:graphic>
+          </wp:inline>
+        </w:drawing>
+      </w:r>
+    </w:p>
+    <w:p>
+      <w:pPr>
+        <w:pStyle w:val="a8"/>
+      </w:pPr>
+      <w:r>
+        <w:t xml:space="preserve">Рис.  </w:t>
+      </w:r>
+      <w:fldSimple w:instr=" SEQ Рис._ \* ARABIC ">
+        <w:r>
+          <w:rPr>
+            <w:noProof/>
+          </w:rPr>
+          <w:t>5</w:t>
+        </w:r>
+      </w:fldSimple>
+      <w:r>
+        <w:t xml:space="preserve"> </w:t>
+      </w:r>
+      <w:r>
+        <w:t xml:space="preserve">Запрос к другой конечной точке </w:t>
+      </w:r>
+      <w:r>
+        <w:rPr>
+          <w:lang w:val="en-US"/>
+        </w:rPr>
+        <w:t>API</w:t>
+      </w:r>
+    </w:p>
+    <w:p/>
+    <w:p>
+      <w:pPr>
+        <w:spacing w:after="160"/>
+        <w:rPr>
+          <w:szCs w:val="28"/>
+        </w:rPr>
+      </w:pPr>
+      <w:r>
+        <w:rPr>
+          <w:szCs w:val="28"/>
+        </w:rPr>
+        <w:br w:type="page"/>
+      </w:r>
+    </w:p>
+    <w:p>
+      <w:pPr>
+        <w:spacing w:line="240" w:lineRule="auto"/>
+        <w:jc w:val="center"/>
+        <w:rPr>
+          <w:b/>
+          <w:bCs/>
+          <w:szCs w:val="28"/>
+        </w:rPr>
+      </w:pPr>
+      <w:r>
+        <w:rPr>
+          <w:b/>
+          <w:bCs/>
+          <w:szCs w:val="28"/>
+        </w:rPr>
+        <w:lastRenderedPageBreak/>
+        <w:t>Приложение</w:t>
+      </w:r>
+    </w:p>
+    <w:p>
+      <w:pPr>
+        <w:spacing w:line="240" w:lineRule="auto"/>
+        <w:jc w:val="center"/>
+        <w:rPr>
+          <w:szCs w:val="28"/>
+        </w:rPr>
+      </w:pPr>
+      <w:r>
+        <w:rPr>
+          <w:szCs w:val="28"/>
+        </w:rPr>
+        <w:t xml:space="preserve">Исходный код файлов </w:t>
+      </w:r>
+      <w:proofErr w:type="spellStart"/>
+      <w:r>
+        <w:rPr>
+          <w:szCs w:val="28"/>
+          <w:lang w:val="en-US"/>
+        </w:rPr>
+        <w:t>Dockerfile</w:t>
+      </w:r>
+      <w:proofErr w:type="spellEnd"/>
+      <w:r>
+        <w:rPr>
+          <w:szCs w:val="28"/>
+        </w:rPr>
+        <w:t xml:space="preserve"> </w:t>
+      </w:r>
+      <w:r>
+        <w:rPr>
+          <w:szCs w:val="28"/>
+        </w:rPr>
+        <w:t xml:space="preserve">и </w:t>
+      </w:r>
+      <w:r>
+        <w:rPr>
+          <w:szCs w:val="28"/>
+          <w:lang w:val="en-US"/>
+        </w:rPr>
+        <w:t>docker</w:t>
+      </w:r>
+      <w:r>
+        <w:rPr>
+          <w:szCs w:val="28"/>
+        </w:rPr>
+        <w:t>-</w:t>
+      </w:r>
+      <w:r>
+        <w:rPr>
+          <w:szCs w:val="28"/>
+          <w:lang w:val="en-US"/>
+        </w:rPr>
+        <w:t>compose</w:t>
+      </w:r>
+      <w:r>
+        <w:rPr>
+          <w:szCs w:val="28"/>
+        </w:rPr>
+        <w:t>.</w:t>
+      </w:r>
+      <w:proofErr w:type="spellStart"/>
+      <w:r>
+        <w:rPr>
+          <w:szCs w:val="28"/>
+          <w:lang w:val="en-US"/>
+        </w:rPr>
+        <w:t>yml</w:t>
+      </w:r>
+      <w:proofErr w:type="spellEnd"/>
+      <w:r>
+        <w:rPr>
+          <w:szCs w:val="28"/>
+        </w:rPr>
+        <w:t xml:space="preserve">. </w:t>
+      </w:r>
+      <w:r>
+        <w:rPr>
+          <w:szCs w:val="28"/>
+        </w:rPr>
+        <w:t>Код отдающего данные контроллера.</w:t>
+      </w:r>
+    </w:p>
+    <w:p>
+      <w:pPr>
+        <w:spacing w:line="285" w:lineRule="atLeast"/>
+        <w:rPr>
+          <w:rFonts w:ascii="Consolas" w:eastAsia="Times New Roman" w:hAnsi="Consolas" w:cs="Times New Roman"/>
+          <w:b/>
+          <w:bCs/>
+          <w:sz w:val="21"/>
+          <w:szCs w:val="21"/>
+          <w:lang w:val="en-US" w:eastAsia="ru-RU"/>
+        </w:rPr>
+      </w:pPr>
+      <w:r>
+        <w:rPr>
+          <w:rFonts w:ascii="Consolas" w:eastAsia="Times New Roman" w:hAnsi="Consolas" w:cs="Times New Roman"/>
+          <w:b/>
+          <w:bCs/>
+          <w:sz w:val="21"/>
+          <w:szCs w:val="21"/>
+          <w:lang w:val="en-US" w:eastAsia="ru-RU"/>
+        </w:rPr>
+        <w:t>docker-</w:t>
+      </w:r>
+      <w:proofErr w:type="spellStart"/>
+      <w:r>
+        <w:rPr>
+          <w:rFonts w:ascii="Consolas" w:eastAsia="Times New Roman" w:hAnsi="Consolas" w:cs="Times New Roman"/>
+          <w:b/>
+          <w:bCs/>
+          <w:sz w:val="21"/>
+          <w:szCs w:val="21"/>
+          <w:lang w:val="en-US" w:eastAsia="ru-RU"/>
+        </w:rPr>
+        <w:t>compose.yml</w:t>
+      </w:r>
+      <w:proofErr w:type="spellEnd"/>
+    </w:p>
+    <w:p>
+      <w:pPr>
+        <w:spacing w:line="285" w:lineRule="atLeast"/>
+        <w:rPr>
+          <w:rFonts w:ascii="Consolas" w:eastAsia="Times New Roman" w:hAnsi="Consolas" w:cs="Times New Roman"/>
+          <w:b/>
+          <w:bCs/>
+          <w:sz w:val="21"/>
+          <w:szCs w:val="21"/>
+          <w:lang w:val="en-US" w:eastAsia="ru-RU"/>
+        </w:rPr>
+      </w:pPr>
+    </w:p>
+    <w:p>
+      <w:pPr>
+        <w:spacing w:line="285" w:lineRule="atLeast"/>
+        <w:rPr>
+          <w:rFonts w:ascii="Consolas" w:eastAsia="Times New Roman" w:hAnsi="Consolas" w:cs="Times New Roman"/>
+          <w:sz w:val="21"/>
+          <w:szCs w:val="21"/>
+          <w:lang w:val="en-US" w:eastAsia="ru-RU"/>
+        </w:rPr>
+      </w:pPr>
+      <w:r>
+        <w:rPr>
+          <w:rFonts w:ascii="Consolas" w:eastAsia="Times New Roman" w:hAnsi="Consolas" w:cs="Times New Roman"/>
+          <w:sz w:val="21"/>
+          <w:szCs w:val="21"/>
+          <w:lang w:val="en-US" w:eastAsia="ru-RU"/>
+        </w:rPr>
+        <w:t>version: "3.8"</w:t>
+      </w:r>
+    </w:p>
+    <w:p>
+      <w:pPr>
+        <w:spacing w:line="285" w:lineRule="atLeast"/>
+        <w:rPr>
+          <w:rFonts w:ascii="Consolas" w:eastAsia="Times New Roman" w:hAnsi="Consolas" w:cs="Times New Roman"/>
+          <w:sz w:val="21"/>
+          <w:szCs w:val="21"/>
+          <w:lang w:val="en-US" w:eastAsia="ru-RU"/>
+        </w:rPr>
+      </w:pPr>
+      <w:r>
+        <w:rPr>
+          <w:rFonts w:ascii="Consolas" w:eastAsia="Times New Roman" w:hAnsi="Consolas" w:cs="Times New Roman"/>
+          <w:sz w:val="21"/>
+          <w:szCs w:val="21"/>
+          <w:lang w:val="en-US" w:eastAsia="ru-RU"/>
+        </w:rPr>
+        <w:t>   </w:t>
+      </w:r>
+    </w:p>
+    <w:p>
+      <w:pPr>
+        <w:spacing w:line="285" w:lineRule="atLeast"/>
+        <w:rPr>
+          <w:rFonts w:ascii="Consolas" w:eastAsia="Times New Roman" w:hAnsi="Consolas" w:cs="Times New Roman"/>
+          <w:sz w:val="21"/>
+          <w:szCs w:val="21"/>
+          <w:lang w:val="en-US" w:eastAsia="ru-RU"/>
+        </w:rPr>
+      </w:pPr>
+      <w:r>
+        <w:rPr>
+          <w:rFonts w:ascii="Consolas" w:eastAsia="Times New Roman" w:hAnsi="Consolas" w:cs="Times New Roman"/>
+          <w:sz w:val="21"/>
+          <w:szCs w:val="21"/>
+          <w:lang w:val="en-US" w:eastAsia="ru-RU"/>
+        </w:rPr>
+        <w:t>services:</w:t>
+      </w:r>
+    </w:p>
+    <w:p>
+      <w:pPr>
+        <w:spacing w:line="285" w:lineRule="atLeast"/>
+        <w:rPr>
+          <w:rFonts w:ascii="Consolas" w:eastAsia="Times New Roman" w:hAnsi="Consolas" w:cs="Times New Roman"/>
+          <w:sz w:val="21"/>
+          <w:szCs w:val="21"/>
+          <w:lang w:val="en-US" w:eastAsia="ru-RU"/>
+        </w:rPr>
+      </w:pPr>
+      <w:r>
+        <w:rPr>
+          <w:rFonts w:ascii="Consolas" w:eastAsia="Times New Roman" w:hAnsi="Consolas" w:cs="Times New Roman"/>
+          <w:sz w:val="21"/>
+          <w:szCs w:val="21"/>
+          <w:lang w:val="en-US" w:eastAsia="ru-RU"/>
+        </w:rPr>
+        <w:t>  </w:t>
+      </w:r>
+      <w:proofErr w:type="spellStart"/>
+      <w:r>
+        <w:rPr>
+          <w:rFonts w:ascii="Consolas" w:eastAsia="Times New Roman" w:hAnsi="Consolas" w:cs="Times New Roman"/>
+          <w:sz w:val="21"/>
+          <w:szCs w:val="21"/>
+          <w:lang w:val="en-US" w:eastAsia="ru-RU"/>
+        </w:rPr>
+        <w:t>db</w:t>
+      </w:r>
+      <w:proofErr w:type="spellEnd"/>
+      <w:r>
+        <w:rPr>
+          <w:rFonts w:ascii="Consolas" w:eastAsia="Times New Roman" w:hAnsi="Consolas" w:cs="Times New Roman"/>
+          <w:sz w:val="21"/>
+          <w:szCs w:val="21"/>
+          <w:lang w:val="en-US" w:eastAsia="ru-RU"/>
+        </w:rPr>
+        <w:t>:</w:t>
+      </w:r>
+    </w:p>
+    <w:p>
+      <w:pPr>
+        <w:spacing w:line="285" w:lineRule="atLeast"/>
+        <w:rPr>
+          <w:rFonts w:ascii="Consolas" w:eastAsia="Times New Roman" w:hAnsi="Consolas" w:cs="Times New Roman"/>
+          <w:sz w:val="21"/>
+          <w:szCs w:val="21"/>
+          <w:lang w:val="en-US" w:eastAsia="ru-RU"/>
+        </w:rPr>
+      </w:pPr>
+      <w:r>
+        <w:rPr>
+          <w:rFonts w:ascii="Consolas" w:eastAsia="Times New Roman" w:hAnsi="Consolas" w:cs="Times New Roman"/>
+          <w:sz w:val="21"/>
+          <w:szCs w:val="21"/>
+          <w:lang w:val="en-US" w:eastAsia="ru-RU"/>
+        </w:rPr>
+        <w:t>    image: </w:t>
+      </w:r>
+      <w:proofErr w:type="spellStart"/>
+      <w:r>
+        <w:rPr>
+          <w:rFonts w:ascii="Consolas" w:eastAsia="Times New Roman" w:hAnsi="Consolas" w:cs="Times New Roman"/>
+          <w:sz w:val="21"/>
+          <w:szCs w:val="21"/>
+          <w:lang w:val="en-US" w:eastAsia="ru-RU"/>
+        </w:rPr>
+        <w:t>postgres</w:t>
+      </w:r>
+      <w:proofErr w:type="spellEnd"/>
+    </w:p>
+    <w:p>
+      <w:pPr>
+        <w:spacing w:line="285" w:lineRule="atLeast"/>
+        <w:rPr>
+          <w:rFonts w:ascii="Consolas" w:eastAsia="Times New Roman" w:hAnsi="Consolas" w:cs="Times New Roman"/>
+          <w:sz w:val="21"/>
+          <w:szCs w:val="21"/>
+          <w:lang w:val="en-US" w:eastAsia="ru-RU"/>
+        </w:rPr>
+      </w:pPr>
+      <w:r>
+        <w:rPr>
+          <w:rFonts w:ascii="Consolas" w:eastAsia="Times New Roman" w:hAnsi="Consolas" w:cs="Times New Roman"/>
+          <w:sz w:val="21"/>
+          <w:szCs w:val="21"/>
+          <w:lang w:val="en-US" w:eastAsia="ru-RU"/>
+        </w:rPr>
+        <w:t>    environment:</w:t>
+      </w:r>
+    </w:p>
+    <w:p>
+      <w:pPr>
+        <w:spacing w:line="285" w:lineRule="atLeast"/>
+        <w:rPr>
+          <w:rFonts w:ascii="Consolas" w:eastAsia="Times New Roman" w:hAnsi="Consolas" w:cs="Times New Roman"/>
+          <w:sz w:val="21"/>
+          <w:szCs w:val="21"/>
+          <w:lang w:val="en-US" w:eastAsia="ru-RU"/>
+        </w:rPr>
+      </w:pPr>
+      <w:r>
+        <w:rPr>
+          <w:rFonts w:ascii="Consolas" w:eastAsia="Times New Roman" w:hAnsi="Consolas" w:cs="Times New Roman"/>
+          <w:sz w:val="21"/>
+          <w:szCs w:val="21"/>
+          <w:lang w:val="en-US" w:eastAsia="ru-RU"/>
+        </w:rPr>
+        <w:t>      - POSTGRES_DB=</w:t>
+      </w:r>
+      <w:proofErr w:type="spellStart"/>
+      <w:r>
+        <w:rPr>
+          <w:rFonts w:ascii="Consolas" w:eastAsia="Times New Roman" w:hAnsi="Consolas" w:cs="Times New Roman"/>
+          <w:sz w:val="21"/>
+          <w:szCs w:val="21"/>
+          <w:lang w:val="en-US" w:eastAsia="ru-RU"/>
+        </w:rPr>
+        <w:t>postgres</w:t>
+      </w:r>
+      <w:proofErr w:type="spellEnd"/>
+    </w:p>
+    <w:p>
+      <w:pPr>
+        <w:spacing w:line="285" w:lineRule="atLeast"/>
+        <w:rPr>
+          <w:rFonts w:ascii="Consolas" w:eastAsia="Times New Roman" w:hAnsi="Consolas" w:cs="Times New Roman"/>
+          <w:sz w:val="21"/>
+          <w:szCs w:val="21"/>
+          <w:lang w:val="en-US" w:eastAsia="ru-RU"/>
+        </w:rPr>
+      </w:pPr>
+      <w:r>
+        <w:rPr>
+          <w:rFonts w:ascii="Consolas" w:eastAsia="Times New Roman" w:hAnsi="Consolas" w:cs="Times New Roman"/>
+          <w:sz w:val="21"/>
+          <w:szCs w:val="21"/>
+          <w:lang w:val="en-US" w:eastAsia="ru-RU"/>
+        </w:rPr>
+        <w:t>      - POSTGRES_USER=</w:t>
+      </w:r>
+      <w:proofErr w:type="spellStart"/>
+      <w:r>
+        <w:rPr>
+          <w:rFonts w:ascii="Consolas" w:eastAsia="Times New Roman" w:hAnsi="Consolas" w:cs="Times New Roman"/>
+          <w:sz w:val="21"/>
+          <w:szCs w:val="21"/>
+          <w:lang w:val="en-US" w:eastAsia="ru-RU"/>
+        </w:rPr>
+        <w:t>postgres</w:t>
+      </w:r>
+      <w:proofErr w:type="spellEnd"/>
+    </w:p>
+    <w:p>
+      <w:pPr>
+        <w:spacing w:line="285" w:lineRule="atLeast"/>
+        <w:rPr>
+          <w:rFonts w:ascii="Consolas" w:eastAsia="Times New Roman" w:hAnsi="Consolas" w:cs="Times New Roman"/>
+          <w:sz w:val="21"/>
+          <w:szCs w:val="21"/>
+          <w:lang w:val="en-US" w:eastAsia="ru-RU"/>
+        </w:rPr>
+      </w:pPr>
+      <w:r>
+        <w:rPr>
+          <w:rFonts w:ascii="Consolas" w:eastAsia="Times New Roman" w:hAnsi="Consolas" w:cs="Times New Roman"/>
+          <w:sz w:val="21"/>
+          <w:szCs w:val="21"/>
+          <w:lang w:val="en-US" w:eastAsia="ru-RU"/>
+        </w:rPr>
+        <w:t>      - POSTGRES_PASSWORD=</w:t>
+      </w:r>
+      <w:proofErr w:type="spellStart"/>
+      <w:r>
+        <w:rPr>
+          <w:rFonts w:ascii="Consolas" w:eastAsia="Times New Roman" w:hAnsi="Consolas" w:cs="Times New Roman"/>
+          <w:sz w:val="21"/>
+          <w:szCs w:val="21"/>
+          <w:lang w:val="en-US" w:eastAsia="ru-RU"/>
+        </w:rPr>
+        <w:t>postgres</w:t>
+      </w:r>
+      <w:proofErr w:type="spellEnd"/>
+    </w:p>
+    <w:p>
+      <w:pPr>
+        <w:spacing w:line="285" w:lineRule="atLeast"/>
+        <w:rPr>
+          <w:rFonts w:ascii="Consolas" w:eastAsia="Times New Roman" w:hAnsi="Consolas" w:cs="Times New Roman"/>
+          <w:sz w:val="21"/>
+          <w:szCs w:val="21"/>
+          <w:lang w:val="en-US" w:eastAsia="ru-RU"/>
+        </w:rPr>
+      </w:pPr>
+      <w:r>
+        <w:rPr>
+          <w:rFonts w:ascii="Consolas" w:eastAsia="Times New Roman" w:hAnsi="Consolas" w:cs="Times New Roman"/>
+          <w:sz w:val="21"/>
+          <w:szCs w:val="21"/>
+          <w:lang w:val="en-US" w:eastAsia="ru-RU"/>
+        </w:rPr>
+        <w:t>  web:</w:t>
+      </w:r>
+    </w:p>
+    <w:p>
+      <w:pPr>
+        <w:spacing w:line="285" w:lineRule="atLeast"/>
+        <w:rPr>
+          <w:rFonts w:ascii="Consolas" w:eastAsia="Times New Roman" w:hAnsi="Consolas" w:cs="Times New Roman"/>
+          <w:sz w:val="21"/>
+          <w:szCs w:val="21"/>
+          <w:lang w:val="en-US" w:eastAsia="ru-RU"/>
+        </w:rPr>
+      </w:pPr>
+      <w:r>
+        <w:rPr>
+          <w:rFonts w:ascii="Consolas" w:eastAsia="Times New Roman" w:hAnsi="Consolas" w:cs="Times New Roman"/>
+          <w:sz w:val="21"/>
+          <w:szCs w:val="21"/>
+          <w:lang w:val="en-US" w:eastAsia="ru-RU"/>
+        </w:rPr>
+        <w:t>    build</w:t>
+      </w:r>
+      <w:proofErr w:type="gramStart"/>
+      <w:r>
+        <w:rPr>
+          <w:rFonts w:ascii="Consolas" w:eastAsia="Times New Roman" w:hAnsi="Consolas" w:cs="Times New Roman"/>
+          <w:sz w:val="21"/>
+          <w:szCs w:val="21"/>
+          <w:lang w:val="en-US" w:eastAsia="ru-RU"/>
+        </w:rPr>
+        <w:t>: .</w:t>
+      </w:r>
+      <w:proofErr w:type="gramEnd"/>
+    </w:p>
+    <w:p>
+      <w:pPr>
+        <w:spacing w:line="285" w:lineRule="atLeast"/>
+        <w:rPr>
+          <w:rFonts w:ascii="Consolas" w:eastAsia="Times New Roman" w:hAnsi="Consolas" w:cs="Times New Roman"/>
+          <w:sz w:val="21"/>
+          <w:szCs w:val="21"/>
+          <w:lang w:val="en-US" w:eastAsia="ru-RU"/>
+        </w:rPr>
+      </w:pPr>
+      <w:r>
+        <w:rPr>
+          <w:rFonts w:ascii="Consolas" w:eastAsia="Times New Roman" w:hAnsi="Consolas" w:cs="Times New Roman"/>
+          <w:sz w:val="21"/>
+          <w:szCs w:val="21"/>
+          <w:lang w:val="en-US" w:eastAsia="ru-RU"/>
+        </w:rPr>
+        <w:t>    command: python manage.py </w:t>
+      </w:r>
+      <w:proofErr w:type="spellStart"/>
+      <w:r>
+        <w:rPr>
+          <w:rFonts w:ascii="Consolas" w:eastAsia="Times New Roman" w:hAnsi="Consolas" w:cs="Times New Roman"/>
+          <w:sz w:val="21"/>
+          <w:szCs w:val="21"/>
+          <w:lang w:val="en-US" w:eastAsia="ru-RU"/>
+        </w:rPr>
+        <w:t>runserver</w:t>
+      </w:r>
+      <w:proofErr w:type="spellEnd"/>
+      <w:r>
+        <w:rPr>
+          <w:rFonts w:ascii="Consolas" w:eastAsia="Times New Roman" w:hAnsi="Consolas" w:cs="Times New Roman"/>
+          <w:sz w:val="21"/>
+          <w:szCs w:val="21"/>
+          <w:lang w:val="en-US" w:eastAsia="ru-RU"/>
+        </w:rPr>
+        <w:t> 0.0.0.0:8000</w:t>
+      </w:r>
+    </w:p>
+    <w:p>
+      <w:pPr>
+        <w:spacing w:line="285" w:lineRule="atLeast"/>
+        <w:rPr>
+          <w:rFonts w:ascii="Consolas" w:eastAsia="Times New Roman" w:hAnsi="Consolas" w:cs="Times New Roman"/>
+          <w:sz w:val="21"/>
+          <w:szCs w:val="21"/>
+          <w:lang w:val="en-US" w:eastAsia="ru-RU"/>
+        </w:rPr>
+      </w:pPr>
+      <w:r>
+        <w:rPr>
+          <w:rFonts w:ascii="Consolas" w:eastAsia="Times New Roman" w:hAnsi="Consolas" w:cs="Times New Roman"/>
+          <w:sz w:val="21"/>
+          <w:szCs w:val="21"/>
+          <w:lang w:val="en-US" w:eastAsia="ru-RU"/>
+        </w:rPr>
+        <w:t>    volumes:</w:t>
+      </w:r>
+    </w:p>
+    <w:p>
+      <w:pPr>
+        <w:spacing w:line="285" w:lineRule="atLeast"/>
+        <w:rPr>
+          <w:rFonts w:ascii="Consolas" w:eastAsia="Times New Roman" w:hAnsi="Consolas" w:cs="Times New Roman"/>
+          <w:sz w:val="21"/>
+          <w:szCs w:val="21"/>
+          <w:lang w:val="en-US" w:eastAsia="ru-RU"/>
+        </w:rPr>
+      </w:pPr>
+      <w:r>
+        <w:rPr>
+          <w:rFonts w:ascii="Consolas" w:eastAsia="Times New Roman" w:hAnsi="Consolas" w:cs="Times New Roman"/>
+          <w:sz w:val="21"/>
+          <w:szCs w:val="21"/>
+          <w:lang w:val="en-US" w:eastAsia="ru-RU"/>
+        </w:rPr>
+        <w:t>      </w:t>
+      </w:r>
+      <w:proofErr w:type="gramStart"/>
+      <w:r>
+        <w:rPr>
+          <w:rFonts w:ascii="Consolas" w:eastAsia="Times New Roman" w:hAnsi="Consolas" w:cs="Times New Roman"/>
+          <w:sz w:val="21"/>
+          <w:szCs w:val="21"/>
+          <w:lang w:val="en-US" w:eastAsia="ru-RU"/>
+        </w:rPr>
+        <w:t>- .</w:t>
+      </w:r>
+      <w:proofErr w:type="gramEnd"/>
+      <w:r>
+        <w:rPr>
+          <w:rFonts w:ascii="Consolas" w:eastAsia="Times New Roman" w:hAnsi="Consolas" w:cs="Times New Roman"/>
+          <w:sz w:val="21"/>
+          <w:szCs w:val="21"/>
+          <w:lang w:val="en-US" w:eastAsia="ru-RU"/>
+        </w:rPr>
+        <w:t>:/code</w:t>
+      </w:r>
+    </w:p>
+    <w:p>
+      <w:pPr>
+        <w:spacing w:line="285" w:lineRule="atLeast"/>
+        <w:rPr>
+          <w:rFonts w:ascii="Consolas" w:eastAsia="Times New Roman" w:hAnsi="Consolas" w:cs="Times New Roman"/>
+          <w:sz w:val="21"/>
+          <w:szCs w:val="21"/>
+          <w:lang w:val="en-US" w:eastAsia="ru-RU"/>
+        </w:rPr>
+      </w:pPr>
+      <w:r>
+        <w:rPr>
+          <w:rFonts w:ascii="Consolas" w:eastAsia="Times New Roman" w:hAnsi="Consolas" w:cs="Times New Roman"/>
+          <w:sz w:val="21"/>
+          <w:szCs w:val="21"/>
+          <w:lang w:val="en-US" w:eastAsia="ru-RU"/>
+        </w:rPr>
+        <w:t>    ports:</w:t>
+      </w:r>
+    </w:p>
+    <w:p>
+      <w:pPr>
+        <w:spacing w:line="285" w:lineRule="atLeast"/>
+        <w:rPr>
+          <w:rFonts w:ascii="Consolas" w:eastAsia="Times New Roman" w:hAnsi="Consolas" w:cs="Times New Roman"/>
+          <w:sz w:val="21"/>
+          <w:szCs w:val="21"/>
+          <w:lang w:val="en-US" w:eastAsia="ru-RU"/>
+        </w:rPr>
+      </w:pPr>
+      <w:r>
+        <w:rPr>
+          <w:rFonts w:ascii="Consolas" w:eastAsia="Times New Roman" w:hAnsi="Consolas" w:cs="Times New Roman"/>
+          <w:sz w:val="21"/>
+          <w:szCs w:val="21"/>
+          <w:lang w:val="en-US" w:eastAsia="ru-RU"/>
+        </w:rPr>
+        <w:t>      - "8000:8000"</w:t>
+      </w:r>
+    </w:p>
+    <w:p>
+      <w:pPr>
+        <w:spacing w:line="285" w:lineRule="atLeast"/>
+        <w:rPr>
+          <w:rFonts w:ascii="Consolas" w:eastAsia="Times New Roman" w:hAnsi="Consolas" w:cs="Times New Roman"/>
+          <w:sz w:val="21"/>
+          <w:szCs w:val="21"/>
+          <w:lang w:val="en-US" w:eastAsia="ru-RU"/>
+        </w:rPr>
+      </w:pPr>
+      <w:r>
+        <w:rPr>
+          <w:rFonts w:ascii="Consolas" w:eastAsia="Times New Roman" w:hAnsi="Consolas" w:cs="Times New Roman"/>
+          <w:sz w:val="21"/>
+          <w:szCs w:val="21"/>
+          <w:lang w:val="en-US" w:eastAsia="ru-RU"/>
+        </w:rPr>
+        <w:t>    </w:t>
+      </w:r>
+      <w:proofErr w:type="spellStart"/>
+      <w:r>
+        <w:rPr>
+          <w:rFonts w:ascii="Consolas" w:eastAsia="Times New Roman" w:hAnsi="Consolas" w:cs="Times New Roman"/>
+          <w:sz w:val="21"/>
+          <w:szCs w:val="21"/>
+          <w:lang w:val="en-US" w:eastAsia="ru-RU"/>
+        </w:rPr>
+        <w:t>depends_on</w:t>
+      </w:r>
+      <w:proofErr w:type="spellEnd"/>
+      <w:r>
+        <w:rPr>
+          <w:rFonts w:ascii="Consolas" w:eastAsia="Times New Roman" w:hAnsi="Consolas" w:cs="Times New Roman"/>
+          <w:sz w:val="21"/>
+          <w:szCs w:val="21"/>
+          <w:lang w:val="en-US" w:eastAsia="ru-RU"/>
+        </w:rPr>
+        <w:t>:</w:t>
+      </w:r>
+    </w:p>
+    <w:p>
+      <w:pPr>
+        <w:spacing w:line="285" w:lineRule="atLeast"/>
+        <w:rPr>
+          <w:rFonts w:ascii="Consolas" w:eastAsia="Times New Roman" w:hAnsi="Consolas" w:cs="Times New Roman"/>
+          <w:sz w:val="21"/>
+          <w:szCs w:val="21"/>
+          <w:lang w:eastAsia="ru-RU"/>
+        </w:rPr>
+      </w:pPr>
+      <w:r>
+        <w:rPr>
+          <w:rFonts w:ascii="Consolas" w:eastAsia="Times New Roman" w:hAnsi="Consolas" w:cs="Times New Roman"/>
+          <w:sz w:val="21"/>
+          <w:szCs w:val="21"/>
+          <w:lang w:val="en-US" w:eastAsia="ru-RU"/>
+        </w:rPr>
+        <w:t>      </w:t>
+      </w:r>
+      <w:r>
+        <w:rPr>
+          <w:rFonts w:ascii="Consolas" w:eastAsia="Times New Roman" w:hAnsi="Consolas" w:cs="Times New Roman"/>
+          <w:sz w:val="21"/>
+          <w:szCs w:val="21"/>
+          <w:lang w:eastAsia="ru-RU"/>
+        </w:rPr>
+        <w:t>- </w:t>
+      </w:r>
+      <w:proofErr w:type="spellStart"/>
+      <w:r>
+        <w:rPr>
+          <w:rFonts w:ascii="Consolas" w:eastAsia="Times New Roman" w:hAnsi="Consolas" w:cs="Times New Roman"/>
+          <w:sz w:val="21"/>
+          <w:szCs w:val="21"/>
+          <w:lang w:eastAsia="ru-RU"/>
+        </w:rPr>
+        <w:t>db</w:t>
+      </w:r>
+      <w:proofErr w:type="spellEnd"/>
+    </w:p>
+    <w:p>
+      <w:pPr>
+        <w:spacing w:line="240" w:lineRule="auto"/>
+        <w:rPr>
+          <w:szCs w:val="28"/>
+        </w:rPr>
+      </w:pPr>
+    </w:p>
+    <w:p>
+      <w:pPr>
+        <w:spacing w:line="285" w:lineRule="atLeast"/>
+        <w:rPr>
+          <w:rFonts w:ascii="Consolas" w:eastAsia="Times New Roman" w:hAnsi="Consolas" w:cs="Times New Roman"/>
+          <w:b/>
+          <w:bCs/>
+          <w:sz w:val="21"/>
+          <w:szCs w:val="21"/>
+          <w:lang w:val="en-US" w:eastAsia="ru-RU"/>
+        </w:rPr>
+      </w:pPr>
+      <w:proofErr w:type="spellStart"/>
+      <w:r>
+        <w:rPr>
+          <w:rFonts w:ascii="Consolas" w:eastAsia="Times New Roman" w:hAnsi="Consolas" w:cs="Times New Roman"/>
+          <w:b/>
+          <w:bCs/>
+          <w:sz w:val="21"/>
+          <w:szCs w:val="21"/>
+          <w:lang w:val="en-US" w:eastAsia="ru-RU"/>
+        </w:rPr>
+        <w:t>Dockerfile</w:t>
+      </w:r>
+      <w:proofErr w:type="spellEnd"/>
+    </w:p>
+    <w:p>
+      <w:pPr>
+        <w:spacing w:line="285" w:lineRule="atLeast"/>
+        <w:rPr>
+          <w:rFonts w:ascii="Consolas" w:eastAsia="Times New Roman" w:hAnsi="Consolas" w:cs="Times New Roman"/>
+          <w:b/>
+          <w:bCs/>
+          <w:sz w:val="21"/>
+          <w:szCs w:val="21"/>
+          <w:lang w:val="en-US" w:eastAsia="ru-RU"/>
+        </w:rPr>
+      </w:pPr>
+    </w:p>
+    <w:p>
+      <w:pPr>
+        <w:spacing w:line="285" w:lineRule="atLeast"/>
+        <w:rPr>
+          <w:rFonts w:ascii="Consolas" w:eastAsia="Times New Roman" w:hAnsi="Consolas" w:cs="Times New Roman"/>
+          <w:sz w:val="21"/>
+          <w:szCs w:val="21"/>
+          <w:lang w:val="en-US" w:eastAsia="ru-RU"/>
+        </w:rPr>
+      </w:pPr>
+      <w:r>
+        <w:rPr>
+          <w:rFonts w:ascii="Consolas" w:eastAsia="Times New Roman" w:hAnsi="Consolas" w:cs="Times New Roman"/>
+          <w:sz w:val="21"/>
+          <w:szCs w:val="21"/>
+          <w:lang w:val="en-US" w:eastAsia="ru-RU"/>
+        </w:rPr>
+        <w:t>FROM python:3</w:t>
+      </w:r>
+    </w:p>
+    <w:p>
+      <w:pPr>
+        <w:spacing w:line="285" w:lineRule="atLeast"/>
+        <w:rPr>
+          <w:rFonts w:ascii="Consolas" w:eastAsia="Times New Roman" w:hAnsi="Consolas" w:cs="Times New Roman"/>
+          <w:sz w:val="21"/>
+          <w:szCs w:val="21"/>
+          <w:lang w:val="en-US" w:eastAsia="ru-RU"/>
+        </w:rPr>
+      </w:pPr>
+      <w:r>
+        <w:rPr>
+          <w:rFonts w:ascii="Consolas" w:eastAsia="Times New Roman" w:hAnsi="Consolas" w:cs="Times New Roman"/>
+          <w:sz w:val="21"/>
+          <w:szCs w:val="21"/>
+          <w:lang w:val="en-US" w:eastAsia="ru-RU"/>
+        </w:rPr>
+        <w:t>ENV PYTHONUNBUFFERED=1</w:t>
+      </w:r>
+    </w:p>
+    <w:p>
+      <w:pPr>
+        <w:spacing w:line="285" w:lineRule="atLeast"/>
+        <w:rPr>
+          <w:rFonts w:ascii="Consolas" w:eastAsia="Times New Roman" w:hAnsi="Consolas" w:cs="Times New Roman"/>
+          <w:sz w:val="21"/>
+          <w:szCs w:val="21"/>
+          <w:lang w:val="en-US" w:eastAsia="ru-RU"/>
+        </w:rPr>
+      </w:pPr>
+      <w:r>
+        <w:rPr>
+          <w:rFonts w:ascii="Consolas" w:eastAsia="Times New Roman" w:hAnsi="Consolas" w:cs="Times New Roman"/>
+          <w:sz w:val="21"/>
+          <w:szCs w:val="21"/>
+          <w:lang w:val="en-US" w:eastAsia="ru-RU"/>
+        </w:rPr>
+        <w:t>WORKDIR /code</w:t>
+      </w:r>
+    </w:p>
+    <w:p>
+      <w:pPr>
+        <w:spacing w:line="285" w:lineRule="atLeast"/>
+        <w:rPr>
+          <w:rFonts w:ascii="Consolas" w:eastAsia="Times New Roman" w:hAnsi="Consolas" w:cs="Times New Roman"/>
+          <w:sz w:val="21"/>
+          <w:szCs w:val="21"/>
+          <w:lang w:val="en-US" w:eastAsia="ru-RU"/>
+        </w:rPr>
+      </w:pPr>
+      <w:r>
+        <w:rPr>
+          <w:rFonts w:ascii="Consolas" w:eastAsia="Times New Roman" w:hAnsi="Consolas" w:cs="Times New Roman"/>
+          <w:sz w:val="21"/>
+          <w:szCs w:val="21"/>
+          <w:lang w:val="en-US" w:eastAsia="ru-RU"/>
+        </w:rPr>
+        <w:t>COPY requirements.txt /code/</w:t>
+      </w:r>
+    </w:p>
+    <w:p>
+      <w:pPr>
+        <w:spacing w:line="285" w:lineRule="atLeast"/>
+        <w:rPr>
+          <w:rFonts w:ascii="Consolas" w:eastAsia="Times New Roman" w:hAnsi="Consolas" w:cs="Times New Roman"/>
+          <w:sz w:val="21"/>
+          <w:szCs w:val="21"/>
+          <w:lang w:val="en-US" w:eastAsia="ru-RU"/>
+        </w:rPr>
+      </w:pPr>
+      <w:r>
+        <w:rPr>
+          <w:rFonts w:ascii="Consolas" w:eastAsia="Times New Roman" w:hAnsi="Consolas" w:cs="Times New Roman"/>
+          <w:sz w:val="21"/>
+          <w:szCs w:val="21"/>
+          <w:lang w:val="en-US" w:eastAsia="ru-RU"/>
+        </w:rPr>
+        <w:t>RUN pip install -r requirements.txt</w:t>
+      </w:r>
+    </w:p>
+    <w:p>
+      <w:pPr>
+        <w:spacing w:line="285" w:lineRule="atLeast"/>
+        <w:rPr>
+          <w:rFonts w:ascii="Consolas" w:eastAsia="Times New Roman" w:hAnsi="Consolas" w:cs="Times New Roman"/>
+          <w:sz w:val="21"/>
+          <w:szCs w:val="21"/>
+          <w:lang w:eastAsia="ru-RU"/>
+        </w:rPr>
+      </w:pPr>
+      <w:proofErr w:type="gramStart"/>
+      <w:r>
+        <w:rPr>
+          <w:rFonts w:ascii="Consolas" w:eastAsia="Times New Roman" w:hAnsi="Consolas" w:cs="Times New Roman"/>
+          <w:sz w:val="21"/>
+          <w:szCs w:val="21"/>
+          <w:lang w:eastAsia="ru-RU"/>
+        </w:rPr>
+        <w:t>COPY .</w:t>
+      </w:r>
+      <w:proofErr w:type="gramEnd"/>
+      <w:r>
+        <w:rPr>
+          <w:rFonts w:ascii="Consolas" w:eastAsia="Times New Roman" w:hAnsi="Consolas" w:cs="Times New Roman"/>
+          <w:sz w:val="21"/>
+          <w:szCs w:val="21"/>
+          <w:lang w:eastAsia="ru-RU"/>
+        </w:rPr>
+        <w:t> /</w:t>
+      </w:r>
+      <w:proofErr w:type="spellStart"/>
+      <w:r>
+        <w:rPr>
+          <w:rFonts w:ascii="Consolas" w:eastAsia="Times New Roman" w:hAnsi="Consolas" w:cs="Times New Roman"/>
+          <w:sz w:val="21"/>
+          <w:szCs w:val="21"/>
+          <w:lang w:eastAsia="ru-RU"/>
+        </w:rPr>
+        <w:t>code</w:t>
+      </w:r>
+      <w:proofErr w:type="spellEnd"/>
+      <w:r>
+        <w:rPr>
+          <w:rFonts w:ascii="Consolas" w:eastAsia="Times New Roman" w:hAnsi="Consolas" w:cs="Times New Roman"/>
+          <w:sz w:val="21"/>
+          <w:szCs w:val="21"/>
+          <w:lang w:eastAsia="ru-RU"/>
+        </w:rPr>
+        <w:t>/</w:t>
+      </w:r>
+    </w:p>
+    <w:p>
+      <w:pPr>
+        <w:spacing w:line="285" w:lineRule="atLeast"/>
+        <w:rPr>
+          <w:rFonts w:ascii="Consolas" w:eastAsia="Times New Roman" w:hAnsi="Consolas" w:cs="Times New Roman"/>
+          <w:sz w:val="21"/>
+          <w:szCs w:val="21"/>
+          <w:lang w:eastAsia="ru-RU"/>
+        </w:rPr>
+      </w:pPr>
+    </w:p>
+    <w:p>
+      <w:pPr>
+        <w:spacing w:line="285" w:lineRule="atLeast"/>
+        <w:rPr>
+          <w:rFonts w:ascii="Consolas" w:eastAsia="Times New Roman" w:hAnsi="Consolas" w:cs="Times New Roman"/>
+          <w:b/>
+          <w:bCs/>
+          <w:sz w:val="21"/>
+          <w:szCs w:val="21"/>
+          <w:lang w:val="en-US" w:eastAsia="ru-RU"/>
+        </w:rPr>
+      </w:pPr>
+      <w:r>
+        <w:rPr>
+          <w:rFonts w:ascii="Consolas" w:eastAsia="Times New Roman" w:hAnsi="Consolas" w:cs="Times New Roman"/>
+          <w:b/>
+          <w:bCs/>
+          <w:sz w:val="21"/>
+          <w:szCs w:val="21"/>
+          <w:lang w:val="en-US" w:eastAsia="ru-RU"/>
+        </w:rPr>
+        <w:t>v</w:t>
+      </w:r>
+      <w:r>
+        <w:rPr>
+          <w:rFonts w:ascii="Consolas" w:eastAsia="Times New Roman" w:hAnsi="Consolas" w:cs="Times New Roman"/>
+          <w:b/>
+          <w:bCs/>
+          <w:sz w:val="21"/>
+          <w:szCs w:val="21"/>
+          <w:lang w:val="en-US" w:eastAsia="ru-RU"/>
+        </w:rPr>
+        <w:t>iews.py</w:t>
+      </w:r>
+    </w:p>
+    <w:p>
+      <w:pPr>
+        <w:spacing w:line="285" w:lineRule="atLeast"/>
+        <w:rPr>
+          <w:rFonts w:ascii="Consolas" w:eastAsia="Times New Roman" w:hAnsi="Consolas" w:cs="Times New Roman"/>
+          <w:b/>
+          <w:bCs/>
+          <w:sz w:val="21"/>
+          <w:szCs w:val="21"/>
+          <w:lang w:val="en-US" w:eastAsia="ru-RU"/>
+        </w:rPr>
+      </w:pPr>
+    </w:p>
+    <w:p>
+      <w:pPr>
+        <w:spacing w:line="285" w:lineRule="atLeast"/>
+        <w:rPr>
+          <w:rFonts w:ascii="Consolas" w:eastAsia="Times New Roman" w:hAnsi="Consolas" w:cs="Times New Roman"/>
+          <w:sz w:val="21"/>
+          <w:szCs w:val="21"/>
+          <w:lang w:val="en-US" w:eastAsia="ru-RU"/>
+        </w:rPr>
+      </w:pPr>
+      <w:r>
+        <w:rPr>
+          <w:rFonts w:ascii="Consolas" w:eastAsia="Times New Roman" w:hAnsi="Consolas" w:cs="Times New Roman"/>
+          <w:sz w:val="21"/>
+          <w:szCs w:val="21"/>
+          <w:lang w:val="en-US" w:eastAsia="ru-RU"/>
+        </w:rPr>
+        <w:t>def </w:t>
+      </w:r>
+      <w:proofErr w:type="spellStart"/>
+      <w:r>
+        <w:rPr>
+          <w:rFonts w:ascii="Consolas" w:eastAsia="Times New Roman" w:hAnsi="Consolas" w:cs="Times New Roman"/>
+          <w:sz w:val="21"/>
+          <w:szCs w:val="21"/>
+          <w:lang w:val="en-US" w:eastAsia="ru-RU"/>
+        </w:rPr>
+        <w:t>static_post_list</w:t>
+      </w:r>
+      <w:proofErr w:type="spellEnd"/>
+      <w:r>
+        <w:rPr>
+          <w:rFonts w:ascii="Consolas" w:eastAsia="Times New Roman" w:hAnsi="Consolas" w:cs="Times New Roman"/>
+          <w:sz w:val="21"/>
+          <w:szCs w:val="21"/>
+          <w:lang w:val="en-US" w:eastAsia="ru-RU"/>
+        </w:rPr>
+        <w:t>(request):</w:t>
+      </w:r>
+    </w:p>
+    <w:p>
+      <w:pPr>
+        <w:spacing w:line="285" w:lineRule="atLeast"/>
+        <w:rPr>
+          <w:rFonts w:ascii="Consolas" w:eastAsia="Times New Roman" w:hAnsi="Consolas" w:cs="Times New Roman"/>
+          <w:sz w:val="21"/>
+          <w:szCs w:val="21"/>
+          <w:lang w:val="en-US" w:eastAsia="ru-RU"/>
+        </w:rPr>
+      </w:pPr>
+      <w:r>
+        <w:rPr>
+          <w:rFonts w:ascii="Consolas" w:eastAsia="Times New Roman" w:hAnsi="Consolas" w:cs="Times New Roman"/>
+          <w:sz w:val="21"/>
+          <w:szCs w:val="21"/>
+          <w:lang w:val="en-US" w:eastAsia="ru-RU"/>
+        </w:rPr>
+        <w:t>    response = </w:t>
+      </w:r>
+      <w:proofErr w:type="spellStart"/>
+      <w:proofErr w:type="gramStart"/>
+      <w:r>
+        <w:rPr>
+          <w:rFonts w:ascii="Consolas" w:eastAsia="Times New Roman" w:hAnsi="Consolas" w:cs="Times New Roman"/>
+          <w:sz w:val="21"/>
+          <w:szCs w:val="21"/>
+          <w:lang w:val="en-US" w:eastAsia="ru-RU"/>
+        </w:rPr>
+        <w:t>json.dumps</w:t>
+      </w:r>
+      <w:proofErr w:type="spellEnd"/>
+      <w:proofErr w:type="gramEnd"/>
+      <w:r>
+        <w:rPr>
+          <w:rFonts w:ascii="Consolas" w:eastAsia="Times New Roman" w:hAnsi="Consolas" w:cs="Times New Roman"/>
+          <w:sz w:val="21"/>
+          <w:szCs w:val="21"/>
+          <w:lang w:val="en-US" w:eastAsia="ru-RU"/>
+        </w:rPr>
+        <w:t>(</w:t>
+      </w:r>
+    </w:p>
+    <w:p>
+      <w:pPr>
+        <w:spacing w:line="285" w:lineRule="atLeast"/>
+        <w:rPr>
+          <w:rFonts w:ascii="Consolas" w:eastAsia="Times New Roman" w:hAnsi="Consolas" w:cs="Times New Roman"/>
+          <w:sz w:val="21"/>
+          <w:szCs w:val="21"/>
+          <w:lang w:val="en-US" w:eastAsia="ru-RU"/>
+        </w:rPr>
+      </w:pPr>
+      <w:r>
+        <w:rPr>
+          <w:rFonts w:ascii="Consolas" w:eastAsia="Times New Roman" w:hAnsi="Consolas" w:cs="Times New Roman"/>
+          <w:sz w:val="21"/>
+          <w:szCs w:val="21"/>
+          <w:lang w:val="en-US" w:eastAsia="ru-RU"/>
+        </w:rPr>
+        <w:t>        [</w:t>
+      </w:r>
+    </w:p>
+    <w:p>
+      <w:pPr>
+        <w:spacing w:line="285" w:lineRule="atLeast"/>
+        <w:rPr>
+          <w:rFonts w:ascii="Consolas" w:eastAsia="Times New Roman" w:hAnsi="Consolas" w:cs="Times New Roman"/>
+          <w:sz w:val="21"/>
+          <w:szCs w:val="21"/>
+          <w:lang w:val="en-US" w:eastAsia="ru-RU"/>
+        </w:rPr>
+      </w:pPr>
+      <w:r>
+        <w:rPr>
+          <w:rFonts w:ascii="Consolas" w:eastAsia="Times New Roman" w:hAnsi="Consolas" w:cs="Times New Roman"/>
+          <w:sz w:val="21"/>
+          <w:szCs w:val="21"/>
+          <w:lang w:val="en-US" w:eastAsia="ru-RU"/>
+        </w:rPr>
+        <w:t>            {</w:t>
+      </w:r>
+    </w:p>
+    <w:p>
+      <w:pPr>
+        <w:spacing w:line="285" w:lineRule="atLeast"/>
+        <w:rPr>
+          <w:rFonts w:ascii="Consolas" w:eastAsia="Times New Roman" w:hAnsi="Consolas" w:cs="Times New Roman"/>
+          <w:sz w:val="21"/>
+          <w:szCs w:val="21"/>
+          <w:lang w:val="en-US" w:eastAsia="ru-RU"/>
+        </w:rPr>
+      </w:pPr>
+      <w:r>
+        <w:rPr>
+          <w:rFonts w:ascii="Consolas" w:eastAsia="Times New Roman" w:hAnsi="Consolas" w:cs="Times New Roman"/>
+          <w:sz w:val="21"/>
+          <w:szCs w:val="21"/>
+          <w:lang w:val="en-US" w:eastAsia="ru-RU"/>
+        </w:rPr>
+        <w:t>                "</w:t>
+      </w:r>
+      <w:proofErr w:type="spellStart"/>
+      <w:r>
+        <w:rPr>
+          <w:rFonts w:ascii="Consolas" w:eastAsia="Times New Roman" w:hAnsi="Consolas" w:cs="Times New Roman"/>
+          <w:sz w:val="21"/>
+          <w:szCs w:val="21"/>
+          <w:lang w:val="en-US" w:eastAsia="ru-RU"/>
+        </w:rPr>
+        <w:t>post_image</w:t>
+      </w:r>
+      <w:proofErr w:type="spellEnd"/>
+      <w:r>
+        <w:rPr>
+          <w:rFonts w:ascii="Consolas" w:eastAsia="Times New Roman" w:hAnsi="Consolas" w:cs="Times New Roman"/>
+          <w:sz w:val="21"/>
+          <w:szCs w:val="21"/>
+          <w:lang w:val="en-US" w:eastAsia="ru-RU"/>
+        </w:rPr>
+        <w:t>": "</w:t>
+      </w:r>
+      <w:r>
+        <w:rPr>
+          <w:rFonts w:ascii="Consolas" w:eastAsia="Times New Roman" w:hAnsi="Consolas" w:cs="Times New Roman"/>
+          <w:sz w:val="21"/>
+          <w:szCs w:val="21"/>
+          <w:lang w:eastAsia="ru-RU"/>
+        </w:rPr>
+        <w:t>Картинка</w:t>
+      </w:r>
+      <w:r>
+        <w:rPr>
+          <w:rFonts w:ascii="Consolas" w:eastAsia="Times New Roman" w:hAnsi="Consolas" w:cs="Times New Roman"/>
+          <w:sz w:val="21"/>
+          <w:szCs w:val="21"/>
+          <w:lang w:val="en-US" w:eastAsia="ru-RU"/>
+        </w:rPr>
+        <w:t> </w:t>
+      </w:r>
+      <w:r>
+        <w:rPr>
+          <w:rFonts w:ascii="Consolas" w:eastAsia="Times New Roman" w:hAnsi="Consolas" w:cs="Times New Roman"/>
+          <w:sz w:val="21"/>
+          <w:szCs w:val="21"/>
+          <w:lang w:eastAsia="ru-RU"/>
+        </w:rPr>
+        <w:t>готовится</w:t>
+      </w:r>
+      <w:r>
+        <w:rPr>
+          <w:rFonts w:ascii="Consolas" w:eastAsia="Times New Roman" w:hAnsi="Consolas" w:cs="Times New Roman"/>
+          <w:sz w:val="21"/>
+          <w:szCs w:val="21"/>
+          <w:lang w:val="en-US" w:eastAsia="ru-RU"/>
+        </w:rPr>
+        <w:t>",</w:t>
+      </w:r>
+    </w:p>
+    <w:p>
+      <w:pPr>
+        <w:spacing w:line="285" w:lineRule="atLeast"/>
+        <w:rPr>
+          <w:rFonts w:ascii="Consolas" w:eastAsia="Times New Roman" w:hAnsi="Consolas" w:cs="Times New Roman"/>
+          <w:sz w:val="21"/>
+          <w:szCs w:val="21"/>
+          <w:lang w:val="en-US" w:eastAsia="ru-RU"/>
+        </w:rPr>
+      </w:pPr>
+      <w:r>
+        <w:rPr>
+          <w:rFonts w:ascii="Consolas" w:eastAsia="Times New Roman" w:hAnsi="Consolas" w:cs="Times New Roman"/>
+          <w:sz w:val="21"/>
+          <w:szCs w:val="21"/>
+          <w:lang w:val="en-US" w:eastAsia="ru-RU"/>
+        </w:rPr>
+        <w:t>                "</w:t>
+      </w:r>
+      <w:proofErr w:type="spellStart"/>
+      <w:r>
+        <w:rPr>
+          <w:rFonts w:ascii="Consolas" w:eastAsia="Times New Roman" w:hAnsi="Consolas" w:cs="Times New Roman"/>
+          <w:sz w:val="21"/>
+          <w:szCs w:val="21"/>
+          <w:lang w:val="en-US" w:eastAsia="ru-RU"/>
+        </w:rPr>
+        <w:t>post_title</w:t>
+      </w:r>
+      <w:proofErr w:type="spellEnd"/>
+      <w:r>
+        <w:rPr>
+          <w:rFonts w:ascii="Consolas" w:eastAsia="Times New Roman" w:hAnsi="Consolas" w:cs="Times New Roman"/>
+          <w:sz w:val="21"/>
+          <w:szCs w:val="21"/>
+          <w:lang w:val="en-US" w:eastAsia="ru-RU"/>
+        </w:rPr>
+        <w:t>": "Linux",</w:t>
+      </w:r>
+    </w:p>
+    <w:p>
+      <w:pPr>
+        <w:spacing w:line="285" w:lineRule="atLeast"/>
+        <w:rPr>
+          <w:rFonts w:ascii="Consolas" w:eastAsia="Times New Roman" w:hAnsi="Consolas" w:cs="Times New Roman"/>
+          <w:sz w:val="21"/>
+          <w:szCs w:val="21"/>
+          <w:lang w:eastAsia="ru-RU"/>
+        </w:rPr>
+      </w:pPr>
+      <w:r>
+        <w:rPr>
+          <w:rFonts w:ascii="Consolas" w:eastAsia="Times New Roman" w:hAnsi="Consolas" w:cs="Times New Roman"/>
+          <w:sz w:val="21"/>
+          <w:szCs w:val="21"/>
+          <w:lang w:val="en-US" w:eastAsia="ru-RU"/>
+        </w:rPr>
+        <w:t>                </w:t>
+      </w:r>
+      <w:r>
+        <w:rPr>
+          <w:rFonts w:ascii="Consolas" w:eastAsia="Times New Roman" w:hAnsi="Consolas" w:cs="Times New Roman"/>
+          <w:sz w:val="21"/>
+          <w:szCs w:val="21"/>
+          <w:lang w:eastAsia="ru-RU"/>
+        </w:rPr>
+        <w:t>"post_text": "В начале месяца некоторые горожане получили</w:t>
+      </w:r>
+      <w:r>
+        <w:rPr>
+          <w:rFonts w:ascii="Consolas" w:eastAsia="Times New Roman" w:hAnsi="Consolas" w:cs="Times New Roman"/>
+          <w:sz w:val="21"/>
+          <w:szCs w:val="21"/>
+          <w:lang w:eastAsia="ru-RU"/>
+        </w:rPr>
+        <w:t>…”</w:t>
+      </w:r>
+    </w:p>
+    <w:p>
+      <w:pPr>
+        <w:spacing w:line="285" w:lineRule="atLeast"/>
+        <w:rPr>
+          <w:rFonts w:ascii="Consolas" w:eastAsia="Times New Roman" w:hAnsi="Consolas" w:cs="Times New Roman"/>
+          <w:sz w:val="21"/>
+          <w:szCs w:val="21"/>
+          <w:lang w:val="en-US" w:eastAsia="ru-RU"/>
+        </w:rPr>
+      </w:pPr>
+      <w:r>
+        <w:rPr>
+          <w:rFonts w:ascii="Consolas" w:eastAsia="Times New Roman" w:hAnsi="Consolas" w:cs="Times New Roman"/>
+          <w:sz w:val="21"/>
+          <w:szCs w:val="21"/>
+          <w:lang w:eastAsia="ru-RU"/>
+        </w:rPr>
+        <w:t>                </w:t>
+      </w:r>
+      <w:r>
+        <w:rPr>
+          <w:rFonts w:ascii="Consolas" w:eastAsia="Times New Roman" w:hAnsi="Consolas" w:cs="Times New Roman"/>
+          <w:sz w:val="21"/>
+          <w:szCs w:val="21"/>
+          <w:lang w:val="en-US" w:eastAsia="ru-RU"/>
+        </w:rPr>
+        <w:t>"</w:t>
+      </w:r>
+      <w:proofErr w:type="spellStart"/>
+      <w:r>
+        <w:rPr>
+          <w:rFonts w:ascii="Consolas" w:eastAsia="Times New Roman" w:hAnsi="Consolas" w:cs="Times New Roman"/>
+          <w:sz w:val="21"/>
+          <w:szCs w:val="21"/>
+          <w:lang w:val="en-US" w:eastAsia="ru-RU"/>
+        </w:rPr>
+        <w:t>post_link</w:t>
+      </w:r>
+      <w:proofErr w:type="spellEnd"/>
+      <w:r>
+        <w:rPr>
+          <w:rFonts w:ascii="Consolas" w:eastAsia="Times New Roman" w:hAnsi="Consolas" w:cs="Times New Roman"/>
+          <w:sz w:val="21"/>
+          <w:szCs w:val="21"/>
+          <w:lang w:val="en-US" w:eastAsia="ru-RU"/>
+        </w:rPr>
+        <w:t>": "</w:t>
+      </w:r>
+      <w:proofErr w:type="spellStart"/>
+      <w:r>
+        <w:rPr>
+          <w:rFonts w:ascii="Consolas" w:eastAsia="Times New Roman" w:hAnsi="Consolas" w:cs="Times New Roman"/>
+          <w:sz w:val="21"/>
+          <w:szCs w:val="21"/>
+          <w:lang w:val="en-US" w:eastAsia="ru-RU"/>
+        </w:rPr>
+        <w:t>linux</w:t>
+      </w:r>
+      <w:proofErr w:type="spellEnd"/>
+      <w:r>
+        <w:rPr>
+          <w:rFonts w:ascii="Consolas" w:eastAsia="Times New Roman" w:hAnsi="Consolas" w:cs="Times New Roman"/>
+          <w:sz w:val="21"/>
+          <w:szCs w:val="21"/>
+          <w:lang w:val="en-US" w:eastAsia="ru-RU"/>
+        </w:rPr>
+        <w:t>"</w:t>
+      </w:r>
+    </w:p>
+    <w:p>
+      <w:pPr>
+        <w:spacing w:line="285" w:lineRule="atLeast"/>
+        <w:rPr>
+          <w:rFonts w:ascii="Consolas" w:eastAsia="Times New Roman" w:hAnsi="Consolas" w:cs="Times New Roman"/>
+          <w:sz w:val="21"/>
+          <w:szCs w:val="21"/>
+          <w:lang w:val="en-US" w:eastAsia="ru-RU"/>
+        </w:rPr>
+      </w:pPr>
+      <w:r>
+        <w:rPr>
+          <w:rFonts w:ascii="Consolas" w:eastAsia="Times New Roman" w:hAnsi="Consolas" w:cs="Times New Roman"/>
+          <w:sz w:val="21"/>
+          <w:szCs w:val="21"/>
+          <w:lang w:val="en-US" w:eastAsia="ru-RU"/>
+        </w:rPr>
+        <w:t>            },</w:t>
+      </w:r>
+    </w:p>
+    <w:p>
+      <w:pPr>
+        <w:spacing w:line="285" w:lineRule="atLeast"/>
+        <w:rPr>
+          <w:rFonts w:ascii="Consolas" w:eastAsia="Times New Roman" w:hAnsi="Consolas" w:cs="Times New Roman"/>
+          <w:sz w:val="21"/>
+          <w:szCs w:val="21"/>
+          <w:lang w:val="en-US" w:eastAsia="ru-RU"/>
+        </w:rPr>
+      </w:pPr>
+      <w:r>
+        <w:rPr>
+          <w:rFonts w:ascii="Consolas" w:eastAsia="Times New Roman" w:hAnsi="Consolas" w:cs="Times New Roman"/>
+          <w:sz w:val="21"/>
+          <w:szCs w:val="21"/>
+          <w:lang w:val="en-US" w:eastAsia="ru-RU"/>
+        </w:rPr>
+        <w:t>            {</w:t>
+      </w:r>
+    </w:p>
+    <w:p>
+      <w:pPr>
+        <w:spacing w:line="285" w:lineRule="atLeast"/>
+        <w:rPr>
+          <w:rFonts w:ascii="Consolas" w:eastAsia="Times New Roman" w:hAnsi="Consolas" w:cs="Times New Roman"/>
+          <w:sz w:val="21"/>
+          <w:szCs w:val="21"/>
+          <w:lang w:val="en-US" w:eastAsia="ru-RU"/>
+        </w:rPr>
+      </w:pPr>
+      <w:r>
+        <w:rPr>
+          <w:rFonts w:ascii="Consolas" w:eastAsia="Times New Roman" w:hAnsi="Consolas" w:cs="Times New Roman"/>
+          <w:sz w:val="21"/>
+          <w:szCs w:val="21"/>
+          <w:lang w:val="en-US" w:eastAsia="ru-RU"/>
+        </w:rPr>
+        <w:t>                "</w:t>
+      </w:r>
+      <w:proofErr w:type="spellStart"/>
+      <w:r>
+        <w:rPr>
+          <w:rFonts w:ascii="Consolas" w:eastAsia="Times New Roman" w:hAnsi="Consolas" w:cs="Times New Roman"/>
+          <w:sz w:val="21"/>
+          <w:szCs w:val="21"/>
+          <w:lang w:val="en-US" w:eastAsia="ru-RU"/>
+        </w:rPr>
+        <w:t>post_image</w:t>
+      </w:r>
+      <w:proofErr w:type="spellEnd"/>
+      <w:r>
+        <w:rPr>
+          <w:rFonts w:ascii="Consolas" w:eastAsia="Times New Roman" w:hAnsi="Consolas" w:cs="Times New Roman"/>
+          <w:sz w:val="21"/>
+          <w:szCs w:val="21"/>
+          <w:lang w:val="en-US" w:eastAsia="ru-RU"/>
+        </w:rPr>
+        <w:t>": "</w:t>
+      </w:r>
+      <w:r>
+        <w:rPr>
+          <w:rFonts w:ascii="Consolas" w:eastAsia="Times New Roman" w:hAnsi="Consolas" w:cs="Times New Roman"/>
+          <w:sz w:val="21"/>
+          <w:szCs w:val="21"/>
+          <w:lang w:eastAsia="ru-RU"/>
+        </w:rPr>
+        <w:t>Картинка</w:t>
+      </w:r>
+      <w:r>
+        <w:rPr>
+          <w:rFonts w:ascii="Consolas" w:eastAsia="Times New Roman" w:hAnsi="Consolas" w:cs="Times New Roman"/>
+          <w:sz w:val="21"/>
+          <w:szCs w:val="21"/>
+          <w:lang w:val="en-US" w:eastAsia="ru-RU"/>
+        </w:rPr>
+        <w:t> </w:t>
+      </w:r>
+      <w:r>
+        <w:rPr>
+          <w:rFonts w:ascii="Consolas" w:eastAsia="Times New Roman" w:hAnsi="Consolas" w:cs="Times New Roman"/>
+          <w:sz w:val="21"/>
+          <w:szCs w:val="21"/>
+          <w:lang w:eastAsia="ru-RU"/>
+        </w:rPr>
+        <w:t>готовится</w:t>
+      </w:r>
+      <w:r>
+        <w:rPr>
+          <w:rFonts w:ascii="Consolas" w:eastAsia="Times New Roman" w:hAnsi="Consolas" w:cs="Times New Roman"/>
+          <w:sz w:val="21"/>
+          <w:szCs w:val="21"/>
+          <w:lang w:val="en-US" w:eastAsia="ru-RU"/>
+        </w:rPr>
+        <w:t>",</w:t>
+      </w:r>
+    </w:p>
+    <w:p>
+      <w:pPr>
+        <w:spacing w:line="285" w:lineRule="atLeast"/>
+        <w:rPr>
+          <w:rFonts w:ascii="Consolas" w:eastAsia="Times New Roman" w:hAnsi="Consolas" w:cs="Times New Roman"/>
+          <w:sz w:val="21"/>
+          <w:szCs w:val="21"/>
+          <w:lang w:eastAsia="ru-RU"/>
+        </w:rPr>
+      </w:pPr>
+      <w:r>
+        <w:rPr>
+          <w:rFonts w:ascii="Consolas" w:eastAsia="Times New Roman" w:hAnsi="Consolas" w:cs="Times New Roman"/>
+          <w:sz w:val="21"/>
+          <w:szCs w:val="21"/>
+          <w:lang w:val="en-US" w:eastAsia="ru-RU"/>
+        </w:rPr>
+        <w:t>                </w:t>
+      </w:r>
+      <w:r>
+        <w:rPr>
+          <w:rFonts w:ascii="Consolas" w:eastAsia="Times New Roman" w:hAnsi="Consolas" w:cs="Times New Roman"/>
+          <w:sz w:val="21"/>
+          <w:szCs w:val="21"/>
+          <w:lang w:eastAsia="ru-RU"/>
+        </w:rPr>
+        <w:t>"</w:t>
+      </w:r>
+      <w:proofErr w:type="spellStart"/>
+      <w:r>
+        <w:rPr>
+          <w:rFonts w:ascii="Consolas" w:eastAsia="Times New Roman" w:hAnsi="Consolas" w:cs="Times New Roman"/>
+          <w:sz w:val="21"/>
+          <w:szCs w:val="21"/>
+          <w:lang w:eastAsia="ru-RU"/>
+        </w:rPr>
+        <w:t>post_title</w:t>
+      </w:r>
+      <w:proofErr w:type="spellEnd"/>
+      <w:r>
+        <w:rPr>
+          <w:rFonts w:ascii="Consolas" w:eastAsia="Times New Roman" w:hAnsi="Consolas" w:cs="Times New Roman"/>
+          <w:sz w:val="21"/>
+          <w:szCs w:val="21"/>
+          <w:lang w:eastAsia="ru-RU"/>
+        </w:rPr>
+        <w:t>": "</w:t>
+      </w:r>
+      <w:proofErr w:type="spellStart"/>
+      <w:r>
+        <w:rPr>
+          <w:rFonts w:ascii="Consolas" w:eastAsia="Times New Roman" w:hAnsi="Consolas" w:cs="Times New Roman"/>
+          <w:sz w:val="21"/>
+          <w:szCs w:val="21"/>
+          <w:lang w:eastAsia="ru-RU"/>
+        </w:rPr>
+        <w:t>React</w:t>
+      </w:r>
+      <w:proofErr w:type="spellEnd"/>
+      <w:r>
+        <w:rPr>
+          <w:rFonts w:ascii="Consolas" w:eastAsia="Times New Roman" w:hAnsi="Consolas" w:cs="Times New Roman"/>
+          <w:sz w:val="21"/>
+          <w:szCs w:val="21"/>
+          <w:lang w:eastAsia="ru-RU"/>
+        </w:rPr>
+        <w:t>",</w:t>
+      </w:r>
+    </w:p>
+    <w:p>
+      <w:pPr>
+        <w:spacing w:line="285" w:lineRule="atLeast"/>
+        <w:rPr>
+          <w:rFonts w:ascii="Consolas" w:eastAsia="Times New Roman" w:hAnsi="Consolas" w:cs="Times New Roman"/>
+          <w:sz w:val="21"/>
+          <w:szCs w:val="21"/>
+          <w:lang w:eastAsia="ru-RU"/>
+        </w:rPr>
+      </w:pPr>
+      <w:r>
+        <w:rPr>
+          <w:rFonts w:ascii="Consolas" w:eastAsia="Times New Roman" w:hAnsi="Consolas" w:cs="Times New Roman"/>
+          <w:sz w:val="21"/>
+          <w:szCs w:val="21"/>
+          <w:lang w:eastAsia="ru-RU"/>
+        </w:rPr>
+        <w:t>                "post_text": "Иногда возникает такая ситуация: </w:t>
+      </w:r>
+      <w:r>
+        <w:rPr>
+          <w:rFonts w:ascii="Consolas" w:eastAsia="Times New Roman" w:hAnsi="Consolas" w:cs="Times New Roman"/>
+          <w:sz w:val="21"/>
+          <w:szCs w:val="21"/>
+          <w:lang w:eastAsia="ru-RU"/>
+        </w:rPr>
+        <w:t xml:space="preserve">… </w:t>
+      </w:r>
+      <w:r>
+        <w:rPr>
+          <w:rFonts w:ascii="Consolas" w:eastAsia="Times New Roman" w:hAnsi="Consolas" w:cs="Times New Roman"/>
+          <w:sz w:val="21"/>
+          <w:szCs w:val="21"/>
+          <w:lang w:eastAsia="ru-RU"/>
+        </w:rPr>
+        <w:t>",</w:t>
+      </w:r>
+    </w:p>
+    <w:p>
+      <w:pPr>
+        <w:spacing w:line="285" w:lineRule="atLeast"/>
+        <w:rPr>
+          <w:rFonts w:ascii="Consolas" w:eastAsia="Times New Roman" w:hAnsi="Consolas" w:cs="Times New Roman"/>
+          <w:sz w:val="21"/>
+          <w:szCs w:val="21"/>
+          <w:lang w:val="en-US" w:eastAsia="ru-RU"/>
+        </w:rPr>
+      </w:pPr>
+      <w:r>
+        <w:rPr>
+          <w:rFonts w:ascii="Consolas" w:eastAsia="Times New Roman" w:hAnsi="Consolas" w:cs="Times New Roman"/>
+          <w:sz w:val="21"/>
+          <w:szCs w:val="21"/>
+          <w:lang w:eastAsia="ru-RU"/>
+        </w:rPr>
+        <w:t>                </w:t>
+      </w:r>
+      <w:r>
+        <w:rPr>
+          <w:rFonts w:ascii="Consolas" w:eastAsia="Times New Roman" w:hAnsi="Consolas" w:cs="Times New Roman"/>
+          <w:sz w:val="21"/>
+          <w:szCs w:val="21"/>
+          <w:lang w:val="en-US" w:eastAsia="ru-RU"/>
+        </w:rPr>
+        <w:t>"</w:t>
+      </w:r>
+      <w:proofErr w:type="spellStart"/>
+      <w:r>
+        <w:rPr>
+          <w:rFonts w:ascii="Consolas" w:eastAsia="Times New Roman" w:hAnsi="Consolas" w:cs="Times New Roman"/>
+          <w:sz w:val="21"/>
+          <w:szCs w:val="21"/>
+          <w:lang w:val="en-US" w:eastAsia="ru-RU"/>
+        </w:rPr>
+        <w:t>post_link</w:t>
+      </w:r>
+      <w:proofErr w:type="spellEnd"/>
+      <w:r>
+        <w:rPr>
+          <w:rFonts w:ascii="Consolas" w:eastAsia="Times New Roman" w:hAnsi="Consolas" w:cs="Times New Roman"/>
+          <w:sz w:val="21"/>
+          <w:szCs w:val="21"/>
+          <w:lang w:val="en-US" w:eastAsia="ru-RU"/>
+        </w:rPr>
+        <w:t>": "react"</w:t>
+      </w:r>
+    </w:p>
+    <w:p>
+      <w:pPr>
+        <w:spacing w:line="285" w:lineRule="atLeast"/>
+        <w:rPr>
+          <w:rFonts w:ascii="Consolas" w:eastAsia="Times New Roman" w:hAnsi="Consolas" w:cs="Times New Roman"/>
+          <w:sz w:val="21"/>
+          <w:szCs w:val="21"/>
+          <w:lang w:val="en-US" w:eastAsia="ru-RU"/>
+        </w:rPr>
+      </w:pPr>
+      <w:r>
+        <w:rPr>
+          <w:rFonts w:ascii="Consolas" w:eastAsia="Times New Roman" w:hAnsi="Consolas" w:cs="Times New Roman"/>
+          <w:sz w:val="21"/>
+          <w:szCs w:val="21"/>
+          <w:lang w:val="en-US" w:eastAsia="ru-RU"/>
+        </w:rPr>
+        <w:t>            },</w:t>
+      </w:r>
+    </w:p>
+    <w:p>
+      <w:pPr>
+        <w:spacing w:line="285" w:lineRule="atLeast"/>
+        <w:rPr>
+          <w:rFonts w:ascii="Consolas" w:eastAsia="Times New Roman" w:hAnsi="Consolas" w:cs="Times New Roman"/>
+          <w:sz w:val="21"/>
+          <w:szCs w:val="21"/>
+          <w:lang w:val="en-US" w:eastAsia="ru-RU"/>
+        </w:rPr>
+      </w:pPr>
+      <w:r>
+        <w:rPr>
+          <w:rFonts w:ascii="Consolas" w:eastAsia="Times New Roman" w:hAnsi="Consolas" w:cs="Times New Roman"/>
+          <w:sz w:val="21"/>
+          <w:szCs w:val="21"/>
+          <w:lang w:val="en-US" w:eastAsia="ru-RU"/>
+        </w:rPr>
+        <w:lastRenderedPageBreak/>
+        <w:t>        ]</w:t>
+      </w:r>
+    </w:p>
+    <w:p>
+      <w:pPr>
+        <w:spacing w:line="285" w:lineRule="atLeast"/>
+        <w:rPr>
+          <w:rFonts w:ascii="Consolas" w:eastAsia="Times New Roman" w:hAnsi="Consolas" w:cs="Times New Roman"/>
+          <w:sz w:val="21"/>
+          <w:szCs w:val="21"/>
+          <w:lang w:val="en-US" w:eastAsia="ru-RU"/>
+        </w:rPr>
+      </w:pPr>
+      <w:r>
+        <w:rPr>
+          <w:rFonts w:ascii="Consolas" w:eastAsia="Times New Roman" w:hAnsi="Consolas" w:cs="Times New Roman"/>
+          <w:sz w:val="21"/>
+          <w:szCs w:val="21"/>
+          <w:lang w:val="en-US" w:eastAsia="ru-RU"/>
+        </w:rPr>
+        <w:t>    )</w:t>
+      </w:r>
+    </w:p>
+    <w:p>
+      <w:pPr>
+        <w:spacing w:line="285" w:lineRule="atLeast"/>
+        <w:rPr>
+          <w:rFonts w:ascii="Consolas" w:eastAsia="Times New Roman" w:hAnsi="Consolas" w:cs="Times New Roman"/>
+          <w:sz w:val="21"/>
+          <w:szCs w:val="21"/>
+          <w:lang w:val="en-US" w:eastAsia="ru-RU"/>
+        </w:rPr>
+      </w:pPr>
+      <w:r>
+        <w:rPr>
+          <w:rFonts w:ascii="Consolas" w:eastAsia="Times New Roman" w:hAnsi="Consolas" w:cs="Times New Roman"/>
+          <w:sz w:val="21"/>
+          <w:szCs w:val="21"/>
+          <w:lang w:val="en-US" w:eastAsia="ru-RU"/>
+        </w:rPr>
+        <w:t>    return </w:t>
+      </w:r>
+      <w:proofErr w:type="spellStart"/>
+      <w:r>
+        <w:rPr>
+          <w:rFonts w:ascii="Consolas" w:eastAsia="Times New Roman" w:hAnsi="Consolas" w:cs="Times New Roman"/>
+          <w:sz w:val="21"/>
+          <w:szCs w:val="21"/>
+          <w:lang w:val="en-US" w:eastAsia="ru-RU"/>
+        </w:rPr>
+        <w:t>HttpResponse</w:t>
+      </w:r>
+      <w:proofErr w:type="spellEnd"/>
+      <w:r>
+        <w:rPr>
+          <w:rFonts w:ascii="Consolas" w:eastAsia="Times New Roman" w:hAnsi="Consolas" w:cs="Times New Roman"/>
+          <w:sz w:val="21"/>
+          <w:szCs w:val="21"/>
+          <w:lang w:val="en-US" w:eastAsia="ru-RU"/>
+        </w:rPr>
+        <w:t>(response)</w:t>
+      </w:r>
+    </w:p>
+    <w:p>
+      <w:pPr>
+        <w:spacing w:after="240" w:line="285" w:lineRule="atLeast"/>
+        <w:rPr>
+          <w:rFonts w:ascii="Consolas" w:eastAsia="Times New Roman" w:hAnsi="Consolas" w:cs="Times New Roman"/>
+          <w:sz w:val="21"/>
+          <w:szCs w:val="21"/>
+          <w:lang w:val="en-US" w:eastAsia="ru-RU"/>
+        </w:rPr>
+      </w:pPr>
+    </w:p>
+    <w:p>
+      <w:pPr>
+        <w:spacing w:line="285" w:lineRule="atLeast"/>
+        <w:rPr>
+          <w:rFonts w:ascii="Consolas" w:eastAsia="Times New Roman" w:hAnsi="Consolas" w:cs="Times New Roman"/>
+          <w:sz w:val="21"/>
+          <w:szCs w:val="21"/>
+          <w:lang w:val="en-US" w:eastAsia="ru-RU"/>
+        </w:rPr>
+      </w:pPr>
+      <w:r>
+        <w:rPr>
+          <w:rFonts w:ascii="Consolas" w:eastAsia="Times New Roman" w:hAnsi="Consolas" w:cs="Times New Roman"/>
+          <w:sz w:val="21"/>
+          <w:szCs w:val="21"/>
+          <w:lang w:val="en-US" w:eastAsia="ru-RU"/>
+        </w:rPr>
+        <w:t>def </w:t>
+      </w:r>
+      <w:proofErr w:type="spellStart"/>
+      <w:r>
+        <w:rPr>
+          <w:rFonts w:ascii="Consolas" w:eastAsia="Times New Roman" w:hAnsi="Consolas" w:cs="Times New Roman"/>
+          <w:sz w:val="21"/>
+          <w:szCs w:val="21"/>
+          <w:lang w:val="en-US" w:eastAsia="ru-RU"/>
+        </w:rPr>
+        <w:t>static_post</w:t>
+      </w:r>
+      <w:proofErr w:type="spellEnd"/>
+      <w:r>
+        <w:rPr>
+          <w:rFonts w:ascii="Consolas" w:eastAsia="Times New Roman" w:hAnsi="Consolas" w:cs="Times New Roman"/>
+          <w:sz w:val="21"/>
+          <w:szCs w:val="21"/>
+          <w:lang w:val="en-US" w:eastAsia="ru-RU"/>
+        </w:rPr>
+        <w:t>(request):</w:t>
+      </w:r>
+    </w:p>
+    <w:p>
+      <w:pPr>
+        <w:spacing w:line="285" w:lineRule="atLeast"/>
+        <w:rPr>
+          <w:rFonts w:ascii="Consolas" w:eastAsia="Times New Roman" w:hAnsi="Consolas" w:cs="Times New Roman"/>
+          <w:sz w:val="21"/>
+          <w:szCs w:val="21"/>
+          <w:lang w:val="en-US" w:eastAsia="ru-RU"/>
+        </w:rPr>
+      </w:pPr>
+      <w:r>
+        <w:rPr>
+          <w:rFonts w:ascii="Consolas" w:eastAsia="Times New Roman" w:hAnsi="Consolas" w:cs="Times New Roman"/>
+          <w:sz w:val="21"/>
+          <w:szCs w:val="21"/>
+          <w:lang w:val="en-US" w:eastAsia="ru-RU"/>
+        </w:rPr>
+        <w:t>    response = </w:t>
+      </w:r>
+      <w:proofErr w:type="spellStart"/>
+      <w:proofErr w:type="gramStart"/>
+      <w:r>
+        <w:rPr>
+          <w:rFonts w:ascii="Consolas" w:eastAsia="Times New Roman" w:hAnsi="Consolas" w:cs="Times New Roman"/>
+          <w:sz w:val="21"/>
+          <w:szCs w:val="21"/>
+          <w:lang w:val="en-US" w:eastAsia="ru-RU"/>
+        </w:rPr>
+        <w:t>json.dumps</w:t>
+      </w:r>
+      <w:proofErr w:type="spellEnd"/>
+      <w:proofErr w:type="gramEnd"/>
+      <w:r>
+        <w:rPr>
+          <w:rFonts w:ascii="Consolas" w:eastAsia="Times New Roman" w:hAnsi="Consolas" w:cs="Times New Roman"/>
+          <w:sz w:val="21"/>
+          <w:szCs w:val="21"/>
+          <w:lang w:val="en-US" w:eastAsia="ru-RU"/>
+        </w:rPr>
+        <w:t>(</w:t>
+      </w:r>
+    </w:p>
+    <w:p>
+      <w:pPr>
+        <w:spacing w:line="285" w:lineRule="atLeast"/>
+        <w:rPr>
+          <w:rFonts w:ascii="Consolas" w:eastAsia="Times New Roman" w:hAnsi="Consolas" w:cs="Times New Roman"/>
+          <w:sz w:val="21"/>
+          <w:szCs w:val="21"/>
+          <w:lang w:val="en-US" w:eastAsia="ru-RU"/>
+        </w:rPr>
+      </w:pPr>
+      <w:r>
+        <w:rPr>
+          <w:rFonts w:ascii="Consolas" w:eastAsia="Times New Roman" w:hAnsi="Consolas" w:cs="Times New Roman"/>
+          <w:sz w:val="21"/>
+          <w:szCs w:val="21"/>
+          <w:lang w:val="en-US" w:eastAsia="ru-RU"/>
+        </w:rPr>
+        <w:t>        {</w:t>
+      </w:r>
+    </w:p>
+    <w:p>
+      <w:pPr>
+        <w:spacing w:line="285" w:lineRule="atLeast"/>
+        <w:rPr>
+          <w:rFonts w:ascii="Consolas" w:eastAsia="Times New Roman" w:hAnsi="Consolas" w:cs="Times New Roman"/>
+          <w:sz w:val="21"/>
+          <w:szCs w:val="21"/>
+          <w:lang w:val="en-US" w:eastAsia="ru-RU"/>
+        </w:rPr>
+      </w:pPr>
+      <w:r>
+        <w:rPr>
+          <w:rFonts w:ascii="Consolas" w:eastAsia="Times New Roman" w:hAnsi="Consolas" w:cs="Times New Roman"/>
+          <w:sz w:val="21"/>
+          <w:szCs w:val="21"/>
+          <w:lang w:val="en-US" w:eastAsia="ru-RU"/>
+        </w:rPr>
+        <w:t>            "</w:t>
+      </w:r>
+      <w:proofErr w:type="spellStart"/>
+      <w:r>
+        <w:rPr>
+          <w:rFonts w:ascii="Consolas" w:eastAsia="Times New Roman" w:hAnsi="Consolas" w:cs="Times New Roman"/>
+          <w:sz w:val="21"/>
+          <w:szCs w:val="21"/>
+          <w:lang w:val="en-US" w:eastAsia="ru-RU"/>
+        </w:rPr>
+        <w:t>header_image</w:t>
+      </w:r>
+      <w:proofErr w:type="spellEnd"/>
+      <w:r>
+        <w:rPr>
+          <w:rFonts w:ascii="Consolas" w:eastAsia="Times New Roman" w:hAnsi="Consolas" w:cs="Times New Roman"/>
+          <w:sz w:val="21"/>
+          <w:szCs w:val="21"/>
+          <w:lang w:val="en-US" w:eastAsia="ru-RU"/>
+        </w:rPr>
+        <w:t>": "</w:t>
+      </w:r>
+      <w:r>
+        <w:rPr>
+          <w:rFonts w:ascii="Consolas" w:eastAsia="Times New Roman" w:hAnsi="Consolas" w:cs="Times New Roman"/>
+          <w:sz w:val="21"/>
+          <w:szCs w:val="21"/>
+          <w:lang w:eastAsia="ru-RU"/>
+        </w:rPr>
+        <w:t>Картинка</w:t>
+      </w:r>
+      <w:r>
+        <w:rPr>
+          <w:rFonts w:ascii="Consolas" w:eastAsia="Times New Roman" w:hAnsi="Consolas" w:cs="Times New Roman"/>
+          <w:sz w:val="21"/>
+          <w:szCs w:val="21"/>
+          <w:lang w:val="en-US" w:eastAsia="ru-RU"/>
+        </w:rPr>
+        <w:t> </w:t>
+      </w:r>
+      <w:r>
+        <w:rPr>
+          <w:rFonts w:ascii="Consolas" w:eastAsia="Times New Roman" w:hAnsi="Consolas" w:cs="Times New Roman"/>
+          <w:sz w:val="21"/>
+          <w:szCs w:val="21"/>
+          <w:lang w:eastAsia="ru-RU"/>
+        </w:rPr>
+        <w:t>готовится</w:t>
+      </w:r>
+      <w:r>
+        <w:rPr>
+          <w:rFonts w:ascii="Consolas" w:eastAsia="Times New Roman" w:hAnsi="Consolas" w:cs="Times New Roman"/>
+          <w:sz w:val="21"/>
+          <w:szCs w:val="21"/>
+          <w:lang w:val="en-US" w:eastAsia="ru-RU"/>
+        </w:rPr>
+        <w:t>",</w:t>
+      </w:r>
+    </w:p>
+    <w:p>
+      <w:pPr>
+        <w:spacing w:line="285" w:lineRule="atLeast"/>
+        <w:rPr>
+          <w:rFonts w:ascii="Consolas" w:eastAsia="Times New Roman" w:hAnsi="Consolas" w:cs="Times New Roman"/>
+          <w:sz w:val="21"/>
+          <w:szCs w:val="21"/>
+          <w:lang w:val="en-US" w:eastAsia="ru-RU"/>
+        </w:rPr>
+      </w:pPr>
+      <w:r>
+        <w:rPr>
+          <w:rFonts w:ascii="Consolas" w:eastAsia="Times New Roman" w:hAnsi="Consolas" w:cs="Times New Roman"/>
+          <w:sz w:val="21"/>
+          <w:szCs w:val="21"/>
+          <w:lang w:val="en-US" w:eastAsia="ru-RU"/>
+        </w:rPr>
+        <w:t>            "title": "React </w:t>
+      </w:r>
+      <w:r>
+        <w:rPr>
+          <w:rFonts w:ascii="Consolas" w:eastAsia="Times New Roman" w:hAnsi="Consolas" w:cs="Times New Roman"/>
+          <w:sz w:val="21"/>
+          <w:szCs w:val="21"/>
+          <w:lang w:eastAsia="ru-RU"/>
+        </w:rPr>
+        <w:t>пост</w:t>
+      </w:r>
+      <w:r>
+        <w:rPr>
+          <w:rFonts w:ascii="Consolas" w:eastAsia="Times New Roman" w:hAnsi="Consolas" w:cs="Times New Roman"/>
+          <w:sz w:val="21"/>
+          <w:szCs w:val="21"/>
+          <w:lang w:val="en-US" w:eastAsia="ru-RU"/>
+        </w:rPr>
+        <w:t>",</w:t>
+      </w:r>
+    </w:p>
+    <w:p>
+      <w:pPr>
+        <w:spacing w:line="285" w:lineRule="atLeast"/>
+        <w:rPr>
+          <w:rFonts w:ascii="Consolas" w:eastAsia="Times New Roman" w:hAnsi="Consolas" w:cs="Times New Roman"/>
+          <w:sz w:val="21"/>
+          <w:szCs w:val="21"/>
+          <w:lang w:val="en-US" w:eastAsia="ru-RU"/>
+        </w:rPr>
+      </w:pPr>
+      <w:r>
+        <w:rPr>
+          <w:rFonts w:ascii="Consolas" w:eastAsia="Times New Roman" w:hAnsi="Consolas" w:cs="Times New Roman"/>
+          <w:sz w:val="21"/>
+          <w:szCs w:val="21"/>
+          <w:lang w:val="en-US" w:eastAsia="ru-RU"/>
+        </w:rPr>
+        <w:t>            "date": "01.01.2020",</w:t>
+      </w:r>
+    </w:p>
+    <w:p>
+      <w:pPr>
+        <w:spacing w:line="285" w:lineRule="atLeast"/>
+        <w:rPr>
+          <w:rFonts w:ascii="Consolas" w:eastAsia="Times New Roman" w:hAnsi="Consolas" w:cs="Times New Roman"/>
+          <w:sz w:val="21"/>
+          <w:szCs w:val="21"/>
+          <w:lang w:eastAsia="ru-RU"/>
+        </w:rPr>
+      </w:pPr>
+      <w:r>
+        <w:rPr>
+          <w:rFonts w:ascii="Consolas" w:eastAsia="Times New Roman" w:hAnsi="Consolas" w:cs="Times New Roman"/>
+          <w:sz w:val="21"/>
+          <w:szCs w:val="21"/>
+          <w:lang w:val="en-US" w:eastAsia="ru-RU"/>
+        </w:rPr>
+        <w:t>            </w:t>
+      </w:r>
+      <w:r>
+        <w:rPr>
+          <w:rFonts w:ascii="Consolas" w:eastAsia="Times New Roman" w:hAnsi="Consolas" w:cs="Times New Roman"/>
+          <w:sz w:val="21"/>
+          <w:szCs w:val="21"/>
+          <w:lang w:eastAsia="ru-RU"/>
+        </w:rPr>
+        <w:t>"</w:t>
+      </w:r>
+      <w:proofErr w:type="spellStart"/>
+      <w:r>
+        <w:rPr>
+          <w:rFonts w:ascii="Consolas" w:eastAsia="Times New Roman" w:hAnsi="Consolas" w:cs="Times New Roman"/>
+          <w:sz w:val="21"/>
+          <w:szCs w:val="21"/>
+          <w:lang w:eastAsia="ru-RU"/>
+        </w:rPr>
+        <w:t>content</w:t>
+      </w:r>
+      <w:proofErr w:type="spellEnd"/>
+      <w:r>
+        <w:rPr>
+          <w:rFonts w:ascii="Consolas" w:eastAsia="Times New Roman" w:hAnsi="Consolas" w:cs="Times New Roman"/>
+          <w:sz w:val="21"/>
+          <w:szCs w:val="21"/>
+          <w:lang w:eastAsia="ru-RU"/>
+        </w:rPr>
+        <w:t>": [</w:t>
+      </w:r>
+    </w:p>
+    <w:p>
+      <w:pPr>
+        <w:spacing w:line="285" w:lineRule="atLeast"/>
+        <w:rPr>
+          <w:rFonts w:ascii="Consolas" w:eastAsia="Times New Roman" w:hAnsi="Consolas" w:cs="Times New Roman"/>
+          <w:sz w:val="21"/>
+          <w:szCs w:val="21"/>
+          <w:lang w:eastAsia="ru-RU"/>
+        </w:rPr>
+      </w:pPr>
+      <w:r>
+        <w:rPr>
+          <w:rFonts w:ascii="Consolas" w:eastAsia="Times New Roman" w:hAnsi="Consolas" w:cs="Times New Roman"/>
+          <w:sz w:val="21"/>
+          <w:szCs w:val="21"/>
+          <w:lang w:eastAsia="ru-RU"/>
+        </w:rPr>
+        <w:t>                {</w:t>
+      </w:r>
+    </w:p>
+    <w:p>
+      <w:pPr>
+        <w:spacing w:line="285" w:lineRule="atLeast"/>
+        <w:rPr>
+          <w:rFonts w:ascii="Consolas" w:eastAsia="Times New Roman" w:hAnsi="Consolas" w:cs="Times New Roman"/>
+          <w:sz w:val="21"/>
+          <w:szCs w:val="21"/>
+          <w:lang w:eastAsia="ru-RU"/>
+        </w:rPr>
+      </w:pPr>
+      <w:r>
+        <w:rPr>
+          <w:rFonts w:ascii="Consolas" w:eastAsia="Times New Roman" w:hAnsi="Consolas" w:cs="Times New Roman"/>
+          <w:sz w:val="21"/>
+          <w:szCs w:val="21"/>
+          <w:lang w:eastAsia="ru-RU"/>
+        </w:rPr>
+        <w:t>                    "</w:t>
+      </w:r>
+      <w:proofErr w:type="spellStart"/>
+      <w:r>
+        <w:rPr>
+          <w:rFonts w:ascii="Consolas" w:eastAsia="Times New Roman" w:hAnsi="Consolas" w:cs="Times New Roman"/>
+          <w:sz w:val="21"/>
+          <w:szCs w:val="21"/>
+          <w:lang w:eastAsia="ru-RU"/>
+        </w:rPr>
+        <w:t>type</w:t>
+      </w:r>
+      <w:proofErr w:type="spellEnd"/>
+      <w:r>
+        <w:rPr>
+          <w:rFonts w:ascii="Consolas" w:eastAsia="Times New Roman" w:hAnsi="Consolas" w:cs="Times New Roman"/>
+          <w:sz w:val="21"/>
+          <w:szCs w:val="21"/>
+          <w:lang w:eastAsia="ru-RU"/>
+        </w:rPr>
+        <w:t>": "</w:t>
+      </w:r>
+      <w:proofErr w:type="spellStart"/>
+      <w:r>
+        <w:rPr>
+          <w:rFonts w:ascii="Consolas" w:eastAsia="Times New Roman" w:hAnsi="Consolas" w:cs="Times New Roman"/>
+          <w:sz w:val="21"/>
+          <w:szCs w:val="21"/>
+          <w:lang w:eastAsia="ru-RU"/>
+        </w:rPr>
+        <w:t>text</w:t>
+      </w:r>
+      <w:proofErr w:type="spellEnd"/>
+      <w:r>
+        <w:rPr>
+          <w:rFonts w:ascii="Consolas" w:eastAsia="Times New Roman" w:hAnsi="Consolas" w:cs="Times New Roman"/>
+          <w:sz w:val="21"/>
+          <w:szCs w:val="21"/>
+          <w:lang w:eastAsia="ru-RU"/>
+        </w:rPr>
+        <w:t>",</w:t>
+      </w:r>
+    </w:p>
+    <w:p>
+      <w:pPr>
+        <w:spacing w:line="285" w:lineRule="atLeast"/>
+        <w:rPr>
+          <w:rFonts w:ascii="Consolas" w:eastAsia="Times New Roman" w:hAnsi="Consolas" w:cs="Times New Roman"/>
+          <w:sz w:val="21"/>
+          <w:szCs w:val="21"/>
+          <w:lang w:eastAsia="ru-RU"/>
+        </w:rPr>
+      </w:pPr>
+      <w:r>
+        <w:rPr>
+          <w:rFonts w:ascii="Consolas" w:eastAsia="Times New Roman" w:hAnsi="Consolas" w:cs="Times New Roman"/>
+          <w:sz w:val="21"/>
+          <w:szCs w:val="21"/>
+          <w:lang w:eastAsia="ru-RU"/>
+        </w:rPr>
+        <w:t>                    "content": "Иногда возникает такая ситуация: </w:t>
+      </w:r>
+      <w:r>
+        <w:rPr>
+          <w:rFonts w:ascii="Consolas" w:eastAsia="Times New Roman" w:hAnsi="Consolas" w:cs="Times New Roman"/>
+          <w:sz w:val="21"/>
+          <w:szCs w:val="21"/>
+          <w:lang w:eastAsia="ru-RU"/>
+        </w:rPr>
+        <w:t>..</w:t>
+      </w:r>
+      <w:r>
+        <w:rPr>
+          <w:rFonts w:ascii="Consolas" w:eastAsia="Times New Roman" w:hAnsi="Consolas" w:cs="Times New Roman"/>
+          <w:sz w:val="21"/>
+          <w:szCs w:val="21"/>
+          <w:lang w:eastAsia="ru-RU"/>
+        </w:rPr>
+        <w:t>."</w:t>
+      </w:r>
+    </w:p>
+    <w:p>
+      <w:pPr>
+        <w:spacing w:line="285" w:lineRule="atLeast"/>
+        <w:rPr>
+          <w:rFonts w:ascii="Consolas" w:eastAsia="Times New Roman" w:hAnsi="Consolas" w:cs="Times New Roman"/>
+          <w:sz w:val="21"/>
+          <w:szCs w:val="21"/>
+          <w:lang w:val="en-US" w:eastAsia="ru-RU"/>
+        </w:rPr>
+      </w:pPr>
+      <w:r>
+        <w:rPr>
+          <w:rFonts w:ascii="Consolas" w:eastAsia="Times New Roman" w:hAnsi="Consolas" w:cs="Times New Roman"/>
+          <w:sz w:val="21"/>
+          <w:szCs w:val="21"/>
+          <w:lang w:eastAsia="ru-RU"/>
+        </w:rPr>
+        <w:t>                </w:t>
+      </w:r>
+      <w:r>
+        <w:rPr>
+          <w:rFonts w:ascii="Consolas" w:eastAsia="Times New Roman" w:hAnsi="Consolas" w:cs="Times New Roman"/>
+          <w:sz w:val="21"/>
+          <w:szCs w:val="21"/>
+          <w:lang w:val="en-US" w:eastAsia="ru-RU"/>
+        </w:rPr>
+        <w:t>},</w:t>
+      </w:r>
+    </w:p>
+    <w:p>
+      <w:pPr>
+        <w:spacing w:line="285" w:lineRule="atLeast"/>
+        <w:rPr>
+          <w:rFonts w:ascii="Consolas" w:eastAsia="Times New Roman" w:hAnsi="Consolas" w:cs="Times New Roman"/>
+          <w:sz w:val="21"/>
+          <w:szCs w:val="21"/>
+          <w:lang w:val="en-US" w:eastAsia="ru-RU"/>
+        </w:rPr>
+      </w:pPr>
+      <w:r>
+        <w:rPr>
+          <w:rFonts w:ascii="Consolas" w:eastAsia="Times New Roman" w:hAnsi="Consolas" w:cs="Times New Roman"/>
+          <w:sz w:val="21"/>
+          <w:szCs w:val="21"/>
+          <w:lang w:val="en-US" w:eastAsia="ru-RU"/>
+        </w:rPr>
+        <w:t>                {</w:t>
+      </w:r>
+    </w:p>
+    <w:p>
+      <w:pPr>
+        <w:spacing w:line="285" w:lineRule="atLeast"/>
+        <w:rPr>
+          <w:rFonts w:ascii="Consolas" w:eastAsia="Times New Roman" w:hAnsi="Consolas" w:cs="Times New Roman"/>
+          <w:sz w:val="21"/>
+          <w:szCs w:val="21"/>
+          <w:lang w:val="en-US" w:eastAsia="ru-RU"/>
+        </w:rPr>
+      </w:pPr>
+      <w:r>
+        <w:rPr>
+          <w:rFonts w:ascii="Consolas" w:eastAsia="Times New Roman" w:hAnsi="Consolas" w:cs="Times New Roman"/>
+          <w:sz w:val="21"/>
+          <w:szCs w:val="21"/>
+          <w:lang w:val="en-US" w:eastAsia="ru-RU"/>
+        </w:rPr>
+        <w:t>                    "type": "image",</w:t>
+      </w:r>
+    </w:p>
+    <w:p>
+      <w:pPr>
+        <w:spacing w:line="285" w:lineRule="atLeast"/>
+        <w:rPr>
+          <w:rFonts w:ascii="Consolas" w:eastAsia="Times New Roman" w:hAnsi="Consolas" w:cs="Times New Roman"/>
+          <w:sz w:val="21"/>
+          <w:szCs w:val="21"/>
+          <w:lang w:val="en-US" w:eastAsia="ru-RU"/>
+        </w:rPr>
+      </w:pPr>
+      <w:r>
+        <w:rPr>
+          <w:rFonts w:ascii="Consolas" w:eastAsia="Times New Roman" w:hAnsi="Consolas" w:cs="Times New Roman"/>
+          <w:sz w:val="21"/>
+          <w:szCs w:val="21"/>
+          <w:lang w:val="en-US" w:eastAsia="ru-RU"/>
+        </w:rPr>
+        <w:t>                    "content": "</w:t>
+      </w:r>
+      <w:r>
+        <w:rPr>
+          <w:rFonts w:ascii="Consolas" w:eastAsia="Times New Roman" w:hAnsi="Consolas" w:cs="Times New Roman"/>
+          <w:sz w:val="21"/>
+          <w:szCs w:val="21"/>
+          <w:lang w:eastAsia="ru-RU"/>
+        </w:rPr>
+        <w:t>Картинка</w:t>
+      </w:r>
+      <w:r>
+        <w:rPr>
+          <w:rFonts w:ascii="Consolas" w:eastAsia="Times New Roman" w:hAnsi="Consolas" w:cs="Times New Roman"/>
+          <w:sz w:val="21"/>
+          <w:szCs w:val="21"/>
+          <w:lang w:val="en-US" w:eastAsia="ru-RU"/>
+        </w:rPr>
+        <w:t> </w:t>
+      </w:r>
+      <w:r>
+        <w:rPr>
+          <w:rFonts w:ascii="Consolas" w:eastAsia="Times New Roman" w:hAnsi="Consolas" w:cs="Times New Roman"/>
+          <w:sz w:val="21"/>
+          <w:szCs w:val="21"/>
+          <w:lang w:eastAsia="ru-RU"/>
+        </w:rPr>
+        <w:t>готовится</w:t>
+      </w:r>
+      <w:r>
+        <w:rPr>
+          <w:rFonts w:ascii="Consolas" w:eastAsia="Times New Roman" w:hAnsi="Consolas" w:cs="Times New Roman"/>
+          <w:sz w:val="21"/>
+          <w:szCs w:val="21"/>
+          <w:lang w:val="en-US" w:eastAsia="ru-RU"/>
+        </w:rPr>
+        <w:t>"</w:t>
+      </w:r>
+    </w:p>
+    <w:p>
+      <w:pPr>
+        <w:spacing w:line="285" w:lineRule="atLeast"/>
+        <w:rPr>
+          <w:rFonts w:ascii="Consolas" w:eastAsia="Times New Roman" w:hAnsi="Consolas" w:cs="Times New Roman"/>
+          <w:sz w:val="21"/>
+          <w:szCs w:val="21"/>
+          <w:lang w:val="en-US" w:eastAsia="ru-RU"/>
+        </w:rPr>
+      </w:pPr>
+      <w:r>
+        <w:rPr>
+          <w:rFonts w:ascii="Consolas" w:eastAsia="Times New Roman" w:hAnsi="Consolas" w:cs="Times New Roman"/>
+          <w:sz w:val="21"/>
+          <w:szCs w:val="21"/>
+          <w:lang w:val="en-US" w:eastAsia="ru-RU"/>
+        </w:rPr>
+        <w:t>                },</w:t>
+      </w:r>
+    </w:p>
+    <w:p>
+      <w:pPr>
+        <w:spacing w:line="285" w:lineRule="atLeast"/>
+        <w:rPr>
+          <w:rFonts w:ascii="Consolas" w:eastAsia="Times New Roman" w:hAnsi="Consolas" w:cs="Times New Roman"/>
+          <w:sz w:val="21"/>
+          <w:szCs w:val="21"/>
+          <w:lang w:val="en-US" w:eastAsia="ru-RU"/>
+        </w:rPr>
+      </w:pPr>
+      <w:r>
+        <w:rPr>
+          <w:rFonts w:ascii="Consolas" w:eastAsia="Times New Roman" w:hAnsi="Consolas" w:cs="Times New Roman"/>
+          <w:sz w:val="21"/>
+          <w:szCs w:val="21"/>
+          <w:lang w:val="en-US" w:eastAsia="ru-RU"/>
+        </w:rPr>
+        <w:t>                {</w:t>
+      </w:r>
+    </w:p>
+    <w:p>
+      <w:pPr>
+        <w:spacing w:line="285" w:lineRule="atLeast"/>
+        <w:rPr>
+          <w:rFonts w:ascii="Consolas" w:eastAsia="Times New Roman" w:hAnsi="Consolas" w:cs="Times New Roman"/>
+          <w:sz w:val="21"/>
+          <w:szCs w:val="21"/>
+          <w:lang w:val="en-US" w:eastAsia="ru-RU"/>
+        </w:rPr>
+      </w:pPr>
+      <w:r>
+        <w:rPr>
+          <w:rFonts w:ascii="Consolas" w:eastAsia="Times New Roman" w:hAnsi="Consolas" w:cs="Times New Roman"/>
+          <w:sz w:val="21"/>
+          <w:szCs w:val="21"/>
+          <w:lang w:val="en-US" w:eastAsia="ru-RU"/>
+        </w:rPr>
+        <w:t>                    "type": "code",</w:t>
+      </w:r>
+    </w:p>
+    <w:p>
+      <w:pPr>
+        <w:spacing w:line="285" w:lineRule="atLeast"/>
+        <w:rPr>
+          <w:rFonts w:ascii="Consolas" w:eastAsia="Times New Roman" w:hAnsi="Consolas" w:cs="Times New Roman"/>
+          <w:sz w:val="21"/>
+          <w:szCs w:val="21"/>
+          <w:lang w:val="en-US" w:eastAsia="ru-RU"/>
+        </w:rPr>
+      </w:pPr>
+      <w:r>
+        <w:rPr>
+          <w:rFonts w:ascii="Consolas" w:eastAsia="Times New Roman" w:hAnsi="Consolas" w:cs="Times New Roman"/>
+          <w:sz w:val="21"/>
+          <w:szCs w:val="21"/>
+          <w:lang w:val="en-US" w:eastAsia="ru-RU"/>
+        </w:rPr>
+        <w:t>                    "content": "some react code here, let it be cool"</w:t>
+      </w:r>
+    </w:p>
+    <w:p>
+      <w:pPr>
+        <w:spacing w:line="285" w:lineRule="atLeast"/>
+        <w:rPr>
+          <w:rFonts w:ascii="Consolas" w:eastAsia="Times New Roman" w:hAnsi="Consolas" w:cs="Times New Roman"/>
+          <w:sz w:val="21"/>
+          <w:szCs w:val="21"/>
+          <w:lang w:val="en-US" w:eastAsia="ru-RU"/>
+        </w:rPr>
+      </w:pPr>
+      <w:r>
+        <w:rPr>
+          <w:rFonts w:ascii="Consolas" w:eastAsia="Times New Roman" w:hAnsi="Consolas" w:cs="Times New Roman"/>
+          <w:sz w:val="21"/>
+          <w:szCs w:val="21"/>
+          <w:lang w:val="en-US" w:eastAsia="ru-RU"/>
+        </w:rPr>
+        <w:t>                },</w:t>
+      </w:r>
+    </w:p>
+    <w:p>
+      <w:pPr>
+        <w:spacing w:line="285" w:lineRule="atLeast"/>
+        <w:rPr>
+          <w:rFonts w:ascii="Consolas" w:eastAsia="Times New Roman" w:hAnsi="Consolas" w:cs="Times New Roman"/>
+          <w:sz w:val="21"/>
+          <w:szCs w:val="21"/>
+          <w:lang w:val="en-US" w:eastAsia="ru-RU"/>
+        </w:rPr>
+      </w:pPr>
+      <w:r>
+        <w:rPr>
+          <w:rFonts w:ascii="Consolas" w:eastAsia="Times New Roman" w:hAnsi="Consolas" w:cs="Times New Roman"/>
+          <w:sz w:val="21"/>
+          <w:szCs w:val="21"/>
+          <w:lang w:val="en-US" w:eastAsia="ru-RU"/>
+        </w:rPr>
+        <w:t>                {</w:t>
+      </w:r>
+    </w:p>
+    <w:p>
+      <w:pPr>
+        <w:spacing w:line="285" w:lineRule="atLeast"/>
+        <w:rPr>
+          <w:rFonts w:ascii="Consolas" w:eastAsia="Times New Roman" w:hAnsi="Consolas" w:cs="Times New Roman"/>
+          <w:sz w:val="21"/>
+          <w:szCs w:val="21"/>
+          <w:lang w:val="en-US" w:eastAsia="ru-RU"/>
+        </w:rPr>
+      </w:pPr>
+      <w:r>
+        <w:rPr>
+          <w:rFonts w:ascii="Consolas" w:eastAsia="Times New Roman" w:hAnsi="Consolas" w:cs="Times New Roman"/>
+          <w:sz w:val="21"/>
+          <w:szCs w:val="21"/>
+          <w:lang w:val="en-US" w:eastAsia="ru-RU"/>
+        </w:rPr>
+        <w:t>                    "type": "text",</w:t>
+      </w:r>
+    </w:p>
+    <w:p>
+      <w:pPr>
+        <w:spacing w:line="285" w:lineRule="atLeast"/>
+        <w:rPr>
+          <w:rFonts w:ascii="Consolas" w:eastAsia="Times New Roman" w:hAnsi="Consolas" w:cs="Times New Roman"/>
+          <w:sz w:val="21"/>
+          <w:szCs w:val="21"/>
+          <w:lang w:val="en-US" w:eastAsia="ru-RU"/>
+        </w:rPr>
+      </w:pPr>
+      <w:r>
+        <w:rPr>
+          <w:rFonts w:ascii="Consolas" w:eastAsia="Times New Roman" w:hAnsi="Consolas" w:cs="Times New Roman"/>
+          <w:sz w:val="21"/>
+          <w:szCs w:val="21"/>
+          <w:lang w:val="en-US" w:eastAsia="ru-RU"/>
+        </w:rPr>
+        <w:t>                    "content": "</w:t>
+      </w:r>
+      <w:r>
+        <w:rPr>
+          <w:rFonts w:ascii="Consolas" w:eastAsia="Times New Roman" w:hAnsi="Consolas" w:cs="Times New Roman"/>
+          <w:sz w:val="21"/>
+          <w:szCs w:val="21"/>
+          <w:lang w:eastAsia="ru-RU"/>
+        </w:rPr>
+        <w:t>Нелегка</w:t>
+      </w:r>
+      <w:r>
+        <w:rPr>
+          <w:rFonts w:ascii="Consolas" w:eastAsia="Times New Roman" w:hAnsi="Consolas" w:cs="Times New Roman"/>
+          <w:sz w:val="21"/>
+          <w:szCs w:val="21"/>
+          <w:lang w:val="en-US" w:eastAsia="ru-RU"/>
+        </w:rPr>
+        <w:t> </w:t>
+      </w:r>
+      <w:r>
+        <w:rPr>
+          <w:rFonts w:ascii="Consolas" w:eastAsia="Times New Roman" w:hAnsi="Consolas" w:cs="Times New Roman"/>
+          <w:sz w:val="21"/>
+          <w:szCs w:val="21"/>
+          <w:lang w:eastAsia="ru-RU"/>
+        </w:rPr>
+        <w:t>в</w:t>
+      </w:r>
+      <w:r>
+        <w:rPr>
+          <w:rFonts w:ascii="Consolas" w:eastAsia="Times New Roman" w:hAnsi="Consolas" w:cs="Times New Roman"/>
+          <w:sz w:val="21"/>
+          <w:szCs w:val="21"/>
+          <w:lang w:val="en-US" w:eastAsia="ru-RU"/>
+        </w:rPr>
+        <w:t> </w:t>
+      </w:r>
+      <w:r>
+        <w:rPr>
+          <w:rFonts w:ascii="Consolas" w:eastAsia="Times New Roman" w:hAnsi="Consolas" w:cs="Times New Roman"/>
+          <w:sz w:val="21"/>
+          <w:szCs w:val="21"/>
+          <w:lang w:eastAsia="ru-RU"/>
+        </w:rPr>
+        <w:t>России</w:t>
+      </w:r>
+      <w:r>
+        <w:rPr>
+          <w:rFonts w:ascii="Consolas" w:eastAsia="Times New Roman" w:hAnsi="Consolas" w:cs="Times New Roman"/>
+          <w:sz w:val="21"/>
+          <w:szCs w:val="21"/>
+          <w:lang w:val="en-US" w:eastAsia="ru-RU"/>
+        </w:rPr>
+        <w:t> </w:t>
+      </w:r>
+      <w:r>
+        <w:rPr>
+          <w:rFonts w:ascii="Consolas" w:eastAsia="Times New Roman" w:hAnsi="Consolas" w:cs="Times New Roman"/>
+          <w:sz w:val="21"/>
+          <w:szCs w:val="21"/>
+          <w:lang w:eastAsia="ru-RU"/>
+        </w:rPr>
+        <w:t>судьба</w:t>
+      </w:r>
+      <w:r>
+        <w:rPr>
+          <w:rFonts w:ascii="Consolas" w:eastAsia="Times New Roman" w:hAnsi="Consolas" w:cs="Times New Roman"/>
+          <w:sz w:val="21"/>
+          <w:szCs w:val="21"/>
+          <w:lang w:val="en-US" w:eastAsia="ru-RU"/>
+        </w:rPr>
+        <w:t> React: </w:t>
+      </w:r>
+      <w:r>
+        <w:rPr>
+          <w:rFonts w:ascii="Consolas" w:eastAsia="Times New Roman" w:hAnsi="Consolas" w:cs="Times New Roman"/>
+          <w:sz w:val="21"/>
+          <w:szCs w:val="21"/>
+          <w:lang w:val="en-US" w:eastAsia="ru-RU"/>
+        </w:rPr>
+        <w:t>..</w:t>
+      </w:r>
+      <w:r>
+        <w:rPr>
+          <w:rFonts w:ascii="Consolas" w:eastAsia="Times New Roman" w:hAnsi="Consolas" w:cs="Times New Roman"/>
+          <w:sz w:val="21"/>
+          <w:szCs w:val="21"/>
+          <w:lang w:val="en-US" w:eastAsia="ru-RU"/>
+        </w:rPr>
+        <w:t>."</w:t>
+      </w:r>
+    </w:p>
+    <w:p>
+      <w:pPr>
+        <w:spacing w:line="285" w:lineRule="atLeast"/>
+        <w:rPr>
+          <w:rFonts w:ascii="Consolas" w:eastAsia="Times New Roman" w:hAnsi="Consolas" w:cs="Times New Roman"/>
+          <w:sz w:val="21"/>
+          <w:szCs w:val="21"/>
+          <w:lang w:val="en-US" w:eastAsia="ru-RU"/>
+        </w:rPr>
+      </w:pPr>
+      <w:r>
+        <w:rPr>
+          <w:rFonts w:ascii="Consolas" w:eastAsia="Times New Roman" w:hAnsi="Consolas" w:cs="Times New Roman"/>
+          <w:sz w:val="21"/>
+          <w:szCs w:val="21"/>
+          <w:lang w:val="en-US" w:eastAsia="ru-RU"/>
+        </w:rPr>
+        <w:t>                }</w:t>
+      </w:r>
+    </w:p>
+    <w:p>
+      <w:pPr>
+        <w:spacing w:line="285" w:lineRule="atLeast"/>
+        <w:rPr>
+          <w:rFonts w:ascii="Consolas" w:eastAsia="Times New Roman" w:hAnsi="Consolas" w:cs="Times New Roman"/>
+          <w:sz w:val="21"/>
+          <w:szCs w:val="21"/>
+          <w:lang w:val="en-US" w:eastAsia="ru-RU"/>
+        </w:rPr>
+      </w:pPr>
+      <w:r>
+        <w:rPr>
+          <w:rFonts w:ascii="Consolas" w:eastAsia="Times New Roman" w:hAnsi="Consolas" w:cs="Times New Roman"/>
+          <w:sz w:val="21"/>
+          <w:szCs w:val="21"/>
+          <w:lang w:val="en-US" w:eastAsia="ru-RU"/>
+        </w:rPr>
+        <w:t>            ]</w:t>
+      </w:r>
+    </w:p>
+    <w:p>
+      <w:pPr>
+        <w:spacing w:line="285" w:lineRule="atLeast"/>
+        <w:rPr>
+          <w:rFonts w:ascii="Consolas" w:eastAsia="Times New Roman" w:hAnsi="Consolas" w:cs="Times New Roman"/>
+          <w:sz w:val="21"/>
+          <w:szCs w:val="21"/>
+          <w:lang w:val="en-US" w:eastAsia="ru-RU"/>
+        </w:rPr>
+      </w:pPr>
+      <w:r>
+        <w:rPr>
+          <w:rFonts w:ascii="Consolas" w:eastAsia="Times New Roman" w:hAnsi="Consolas" w:cs="Times New Roman"/>
+          <w:sz w:val="21"/>
+          <w:szCs w:val="21"/>
+          <w:lang w:val="en-US" w:eastAsia="ru-RU"/>
+        </w:rPr>
+        <w:t>        }</w:t>
+      </w:r>
+    </w:p>
+    <w:p>
+      <w:pPr>
+        <w:spacing w:line="285" w:lineRule="atLeast"/>
+        <w:rPr>
+          <w:rFonts w:ascii="Consolas" w:eastAsia="Times New Roman" w:hAnsi="Consolas" w:cs="Times New Roman"/>
+          <w:sz w:val="21"/>
+          <w:szCs w:val="21"/>
+          <w:lang w:val="en-US" w:eastAsia="ru-RU"/>
+        </w:rPr>
+      </w:pPr>
+      <w:r>
+        <w:rPr>
+          <w:rFonts w:ascii="Consolas" w:eastAsia="Times New Roman" w:hAnsi="Consolas" w:cs="Times New Roman"/>
+          <w:sz w:val="21"/>
+          <w:szCs w:val="21"/>
+          <w:lang w:val="en-US" w:eastAsia="ru-RU"/>
+        </w:rPr>
+        <w:t>    )</w:t>
+      </w:r>
+    </w:p>
+    <w:p>
+      <w:pPr>
+        <w:spacing w:line="285" w:lineRule="atLeast"/>
+        <w:rPr>
+          <w:rFonts w:ascii="Consolas" w:eastAsia="Times New Roman" w:hAnsi="Consolas" w:cs="Times New Roman"/>
+          <w:sz w:val="21"/>
+          <w:szCs w:val="21"/>
+          <w:lang w:val="en-US" w:eastAsia="ru-RU"/>
+        </w:rPr>
+      </w:pPr>
+      <w:r>
+        <w:rPr>
+          <w:rFonts w:ascii="Consolas" w:eastAsia="Times New Roman" w:hAnsi="Consolas" w:cs="Times New Roman"/>
+          <w:sz w:val="21"/>
+          <w:szCs w:val="21"/>
+          <w:lang w:val="en-US" w:eastAsia="ru-RU"/>
+        </w:rPr>
+        <w:t>    return </w:t>
+      </w:r>
+      <w:proofErr w:type="spellStart"/>
+      <w:r>
+        <w:rPr>
+          <w:rFonts w:ascii="Consolas" w:eastAsia="Times New Roman" w:hAnsi="Consolas" w:cs="Times New Roman"/>
+          <w:sz w:val="21"/>
+          <w:szCs w:val="21"/>
+          <w:lang w:val="en-US" w:eastAsia="ru-RU"/>
+        </w:rPr>
+        <w:t>HttpResponse</w:t>
+      </w:r>
+      <w:proofErr w:type="spellEnd"/>
+      <w:r>
+        <w:rPr>
+          <w:rFonts w:ascii="Consolas" w:eastAsia="Times New Roman" w:hAnsi="Consolas" w:cs="Times New Roman"/>
+          <w:sz w:val="21"/>
+          <w:szCs w:val="21"/>
+          <w:lang w:val="en-US" w:eastAsia="ru-RU"/>
+        </w:rPr>
+        <w:t>(response)</w:t>
+      </w:r>
+    </w:p>
+    <w:p>
+      <w:pPr>
+        <w:spacing w:line="285" w:lineRule="atLeast"/>
+        <w:rPr>
+          <w:rFonts w:ascii="Consolas" w:eastAsia="Times New Roman" w:hAnsi="Consolas" w:cs="Times New Roman"/>
+          <w:b/>
+          <w:bCs/>
+          <w:sz w:val="21"/>
+          <w:szCs w:val="21"/>
+          <w:lang w:val="en-US" w:eastAsia="ru-RU"/>
+        </w:rPr>
+      </w:pPr>
+    </w:p>
+    <w:p>
+      <w:pPr>
+        <w:spacing w:line="240" w:lineRule="auto"/>
+        <w:rPr>
+          <w:szCs w:val="28"/>
+          <w:lang w:val="en-US"/>
+        </w:rPr>
+      </w:pPr>
+    </w:p>
+    <w:p>
+      <w:pPr>
+        <w:spacing w:line="240" w:lineRule="auto"/>
+        <w:rPr>
+          <w:szCs w:val="28"/>
+          <w:lang w:val="en-US"/>
         </w:rPr>
       </w:pPr>
     </w:p>
